--- a/WDD330 Final Project Proposal.docx
+++ b/WDD330 Final Project Proposal.docx
@@ -5,31 +5,43 @@
     <w:p>
       <w:pPr>
         <w:rPr>
-          <w:b/>
-          <w:bCs/>
-          <w:lang w:val="en-US"/>
-        </w:rPr>
-      </w:pPr>
-      <w:r>
-        <w:rPr>
-          <w:b/>
-          <w:bCs/>
+          <w:rFonts w:ascii="Cambria" w:hAnsi="Cambria"/>
+          <w:b/>
+          <w:bCs/>
+          <w:sz w:val="28"/>
+          <w:szCs w:val="28"/>
+          <w:lang w:val="en-US"/>
+        </w:rPr>
+      </w:pPr>
+      <w:r>
+        <w:rPr>
+          <w:rFonts w:ascii="Cambria" w:hAnsi="Cambria"/>
+          <w:b/>
+          <w:bCs/>
+          <w:sz w:val="28"/>
+          <w:szCs w:val="28"/>
           <w:lang w:val="en-US"/>
         </w:rPr>
         <w:t xml:space="preserve">WDD330 Final Project </w:t>
       </w:r>
       <w:r>
         <w:rPr>
-          <w:b/>
-          <w:bCs/>
+          <w:rFonts w:ascii="Cambria" w:hAnsi="Cambria"/>
+          <w:b/>
+          <w:bCs/>
+          <w:sz w:val="28"/>
+          <w:szCs w:val="28"/>
           <w:lang w:val="en-US"/>
         </w:rPr>
         <w:t xml:space="preserve">Proposal </w:t>
       </w:r>
       <w:r>
         <w:rPr>
-          <w:b/>
-          <w:bCs/>
+          <w:rFonts w:ascii="Cambria" w:hAnsi="Cambria"/>
+          <w:b/>
+          <w:bCs/>
+          <w:sz w:val="28"/>
+          <w:szCs w:val="28"/>
           <w:lang w:val="en-US"/>
         </w:rPr>
         <w:t>– Innocent Hove</w:t>
@@ -38,22 +50,21 @@
     <w:p>
       <w:pPr>
         <w:rPr>
-          <w:lang w:val="en-US"/>
-        </w:rPr>
-      </w:pPr>
-    </w:p>
-    <w:p>
-      <w:pPr>
-        <w:rPr>
-          <w:b/>
-          <w:bCs/>
-          <w:lang w:val="en-US"/>
-        </w:rPr>
-      </w:pPr>
-      <w:r>
-        <w:rPr>
-          <w:b/>
-          <w:bCs/>
+          <w:rFonts w:ascii="Cambria" w:hAnsi="Cambria"/>
+          <w:b/>
+          <w:bCs/>
+          <w:sz w:val="28"/>
+          <w:szCs w:val="28"/>
+          <w:lang w:val="en-US"/>
+        </w:rPr>
+      </w:pPr>
+      <w:r>
+        <w:rPr>
+          <w:rFonts w:ascii="Cambria" w:hAnsi="Cambria"/>
+          <w:b/>
+          <w:bCs/>
+          <w:sz w:val="28"/>
+          <w:szCs w:val="28"/>
           <w:lang w:val="en-US"/>
         </w:rPr>
         <w:t>Purpose</w:t>
@@ -62,47 +73,43 @@
     <w:p>
       <w:pPr>
         <w:rPr>
-          <w:lang w:val="en-US"/>
-        </w:rPr>
-      </w:pPr>
-      <w:r>
-        <w:rPr>
-          <w:lang w:val="en-US"/>
-        </w:rPr>
-        <w:t>Star Wars is a very popular franchise. F</w:t>
-      </w:r>
-      <w:r>
-        <w:rPr>
-          <w:lang w:val="en-US"/>
-        </w:rPr>
-        <w:t>or those who love</w:t>
-      </w:r>
-      <w:r>
-        <w:rPr>
-          <w:lang w:val="en-US"/>
-        </w:rPr>
-        <w:t xml:space="preserve"> Star Wars, this App will summarize the franchise. </w:t>
-      </w:r>
-    </w:p>
-    <w:p>
-      <w:pPr>
-        <w:rPr>
-          <w:lang w:val="en-US"/>
-        </w:rPr>
-      </w:pPr>
-    </w:p>
-    <w:p>
-      <w:pPr>
-        <w:rPr>
-          <w:b/>
-          <w:bCs/>
-          <w:lang w:val="en-US"/>
-        </w:rPr>
-      </w:pPr>
-      <w:r>
-        <w:rPr>
-          <w:b/>
-          <w:bCs/>
+          <w:rFonts w:ascii="Cambria" w:hAnsi="Cambria"/>
+          <w:lang w:val="en-US"/>
+        </w:rPr>
+      </w:pPr>
+      <w:r>
+        <w:rPr>
+          <w:rFonts w:ascii="Cambria" w:hAnsi="Cambria"/>
+          <w:lang w:val="en-US"/>
+        </w:rPr>
+        <w:t>Star Wars is a very popular franchise. For those who love Star Wars, this App will summarize the franchise</w:t>
+      </w:r>
+      <w:r>
+        <w:rPr>
+          <w:rFonts w:ascii="Cambria" w:hAnsi="Cambria"/>
+          <w:lang w:val="en-US"/>
+        </w:rPr>
+        <w:t>, allowing to like and store favorite films and create and store empire or rebel groups.</w:t>
+      </w:r>
+    </w:p>
+    <w:p>
+      <w:pPr>
+        <w:rPr>
+          <w:rFonts w:ascii="Cambria" w:hAnsi="Cambria"/>
+          <w:b/>
+          <w:bCs/>
+          <w:sz w:val="28"/>
+          <w:szCs w:val="28"/>
+          <w:lang w:val="en-US"/>
+        </w:rPr>
+      </w:pPr>
+      <w:r>
+        <w:rPr>
+          <w:rFonts w:ascii="Cambria" w:hAnsi="Cambria"/>
+          <w:b/>
+          <w:bCs/>
+          <w:sz w:val="28"/>
+          <w:szCs w:val="28"/>
           <w:lang w:val="en-US"/>
         </w:rPr>
         <w:t>Audience</w:t>
@@ -111,41 +118,78 @@
     <w:p>
       <w:pPr>
         <w:rPr>
-          <w:lang w:val="en-US"/>
-        </w:rPr>
-      </w:pPr>
-      <w:r>
-        <w:rPr>
-          <w:lang w:val="en-US"/>
-        </w:rPr>
-        <w:t xml:space="preserve">A diverse group from children and up who love and need to explore Star Wars. It also includes those who want to learn more about Star Wars. The groups have basic internet connection and </w:t>
-      </w:r>
-      <w:r>
-        <w:rPr>
-          <w:lang w:val="en-US"/>
-        </w:rPr>
-        <w:t>differing types of devices.</w:t>
-      </w:r>
-    </w:p>
-    <w:p>
-      <w:pPr>
-        <w:rPr>
-          <w:lang w:val="en-US"/>
-        </w:rPr>
-      </w:pPr>
-    </w:p>
-    <w:p>
-      <w:pPr>
-        <w:rPr>
-          <w:b/>
-          <w:bCs/>
-          <w:lang w:val="en-US"/>
-        </w:rPr>
-      </w:pPr>
-      <w:r>
-        <w:rPr>
-          <w:b/>
-          <w:bCs/>
+          <w:rFonts w:ascii="Cambria" w:hAnsi="Cambria"/>
+          <w:lang w:val="en-US"/>
+        </w:rPr>
+      </w:pPr>
+      <w:r>
+        <w:rPr>
+          <w:rFonts w:ascii="Cambria" w:hAnsi="Cambria"/>
+          <w:lang w:val="en-US"/>
+        </w:rPr>
+        <w:t xml:space="preserve">A diverse group from children and </w:t>
+      </w:r>
+      <w:r>
+        <w:rPr>
+          <w:rFonts w:ascii="Cambria" w:hAnsi="Cambria"/>
+          <w:lang w:val="en-US"/>
+        </w:rPr>
+        <w:t>adults</w:t>
+      </w:r>
+      <w:r>
+        <w:rPr>
+          <w:rFonts w:ascii="Cambria" w:hAnsi="Cambria"/>
+          <w:lang w:val="en-US"/>
+        </w:rPr>
+        <w:t xml:space="preserve"> who love and need to explore Star Wars. It also includes those who want to learn more about Star Wars. The groups have basic internet connection and </w:t>
+      </w:r>
+      <w:r>
+        <w:rPr>
+          <w:rFonts w:ascii="Cambria" w:hAnsi="Cambria"/>
+          <w:lang w:val="en-US"/>
+        </w:rPr>
+        <w:t>mainly use mobile</w:t>
+      </w:r>
+      <w:r>
+        <w:rPr>
+          <w:rFonts w:ascii="Cambria" w:hAnsi="Cambria"/>
+          <w:lang w:val="en-US"/>
+        </w:rPr>
+        <w:t xml:space="preserve"> devices</w:t>
+      </w:r>
+      <w:r>
+        <w:rPr>
+          <w:rFonts w:ascii="Cambria" w:hAnsi="Cambria"/>
+          <w:lang w:val="en-US"/>
+        </w:rPr>
+        <w:t xml:space="preserve"> for internet browsing</w:t>
+      </w:r>
+      <w:r>
+        <w:rPr>
+          <w:rFonts w:ascii="Cambria" w:hAnsi="Cambria"/>
+          <w:lang w:val="en-US"/>
+        </w:rPr>
+        <w:t>.</w:t>
+      </w:r>
+    </w:p>
+    <w:p>
+      <w:pPr>
+        <w:rPr>
+          <w:rFonts w:ascii="Cambria" w:hAnsi="Cambria"/>
+          <w:b/>
+          <w:bCs/>
+          <w:sz w:val="28"/>
+          <w:szCs w:val="28"/>
+          <w:lang w:val="en-US"/>
+        </w:rPr>
+      </w:pPr>
+      <w:r>
+        <w:rPr>
+          <w:rFonts w:ascii="Cambria" w:hAnsi="Cambria"/>
+          <w:b/>
+          <w:bCs/>
+          <w:sz w:val="28"/>
+          <w:szCs w:val="28"/>
           <w:lang w:val="en-US"/>
         </w:rPr>
         <w:t>Data Sources</w:t>
@@ -154,11 +198,13 @@
     <w:p>
       <w:pPr>
         <w:rPr>
-          <w:lang w:val="en-US"/>
-        </w:rPr>
-      </w:pPr>
-      <w:r>
-        <w:rPr>
+          <w:rFonts w:ascii="Cambria" w:hAnsi="Cambria"/>
+          <w:lang w:val="en-US"/>
+        </w:rPr>
+      </w:pPr>
+      <w:r>
+        <w:rPr>
+          <w:rFonts w:ascii="Cambria" w:hAnsi="Cambria"/>
           <w:lang w:val="en-US"/>
         </w:rPr>
         <w:t>Star Wars API (SWAPI)</w:t>
@@ -167,35 +213,43 @@
     <w:p>
       <w:pPr>
         <w:rPr>
-          <w:lang w:val="en-US"/>
-        </w:rPr>
-      </w:pPr>
-      <w:r>
-        <w:rPr>
+          <w:rFonts w:ascii="Cambria" w:hAnsi="Cambria"/>
+          <w:lang w:val="en-US"/>
+        </w:rPr>
+      </w:pPr>
+      <w:r>
+        <w:rPr>
+          <w:rFonts w:ascii="Cambria" w:hAnsi="Cambria"/>
           <w:lang w:val="en-US"/>
         </w:rPr>
         <w:t>Local Storage</w:t>
       </w:r>
-    </w:p>
-    <w:p>
-      <w:pPr>
-        <w:rPr>
-          <w:lang w:val="en-US"/>
-        </w:rPr>
-      </w:pPr>
-    </w:p>
-    <w:p>
-      <w:pPr>
-        <w:rPr>
-          <w:b/>
-          <w:bCs/>
-          <w:lang w:val="en-US"/>
-        </w:rPr>
-      </w:pPr>
-      <w:r>
-        <w:rPr>
-          <w:b/>
-          <w:bCs/>
+      <w:r>
+        <w:rPr>
+          <w:rFonts w:ascii="Cambria" w:hAnsi="Cambria"/>
+          <w:lang w:val="en-US"/>
+        </w:rPr>
+        <w:t xml:space="preserve"> for perpetuating data between refreshes.</w:t>
+      </w:r>
+    </w:p>
+    <w:p>
+      <w:pPr>
+        <w:rPr>
+          <w:rFonts w:ascii="Cambria" w:hAnsi="Cambria"/>
+          <w:b/>
+          <w:bCs/>
+          <w:sz w:val="28"/>
+          <w:szCs w:val="28"/>
+          <w:lang w:val="en-US"/>
+        </w:rPr>
+      </w:pPr>
+      <w:r>
+        <w:rPr>
+          <w:rFonts w:ascii="Cambria" w:hAnsi="Cambria"/>
+          <w:b/>
+          <w:bCs/>
+          <w:sz w:val="28"/>
+          <w:szCs w:val="28"/>
           <w:lang w:val="en-US"/>
         </w:rPr>
         <w:t>Modules list</w:t>
@@ -204,11 +258,13 @@
     <w:p>
       <w:pPr>
         <w:rPr>
-          <w:lang w:val="en-US"/>
-        </w:rPr>
-      </w:pPr>
-      <w:r>
-        <w:rPr>
+          <w:rFonts w:ascii="Cambria" w:hAnsi="Cambria"/>
+          <w:lang w:val="en-US"/>
+        </w:rPr>
+      </w:pPr>
+      <w:r>
+        <w:rPr>
+          <w:rFonts w:ascii="Cambria" w:hAnsi="Cambria"/>
           <w:lang w:val="en-US"/>
         </w:rPr>
         <w:t>Main.js - module that imports methods from:</w:t>
@@ -217,11 +273,13 @@
     <w:p>
       <w:pPr>
         <w:rPr>
-          <w:lang w:val="en-US"/>
-        </w:rPr>
-      </w:pPr>
-      <w:r>
-        <w:rPr>
+          <w:rFonts w:ascii="Cambria" w:hAnsi="Cambria"/>
+          <w:lang w:val="en-US"/>
+        </w:rPr>
+      </w:pPr>
+      <w:r>
+        <w:rPr>
+          <w:rFonts w:ascii="Cambria" w:hAnsi="Cambria"/>
           <w:lang w:val="en-US"/>
         </w:rPr>
         <w:t xml:space="preserve">Star Wars view.js and </w:t>
@@ -230,11 +288,13 @@
     <w:p>
       <w:pPr>
         <w:rPr>
-          <w:lang w:val="en-US"/>
-        </w:rPr>
-      </w:pPr>
-      <w:r>
-        <w:rPr>
+          <w:rFonts w:ascii="Cambria" w:hAnsi="Cambria"/>
+          <w:lang w:val="en-US"/>
+        </w:rPr>
+      </w:pPr>
+      <w:r>
+        <w:rPr>
+          <w:rFonts w:ascii="Cambria" w:hAnsi="Cambria"/>
           <w:lang w:val="en-US"/>
         </w:rPr>
         <w:t>Star Wars controller.js</w:t>
@@ -243,22 +303,21 @@
     <w:p>
       <w:pPr>
         <w:rPr>
-          <w:lang w:val="en-US"/>
-        </w:rPr>
-      </w:pPr>
-    </w:p>
-    <w:p>
-      <w:pPr>
-        <w:rPr>
-          <w:b/>
-          <w:bCs/>
-          <w:lang w:val="en-US"/>
-        </w:rPr>
-      </w:pPr>
-      <w:r>
-        <w:rPr>
-          <w:b/>
-          <w:bCs/>
+          <w:rFonts w:ascii="Cambria" w:hAnsi="Cambria"/>
+          <w:b/>
+          <w:bCs/>
+          <w:sz w:val="28"/>
+          <w:szCs w:val="28"/>
+          <w:lang w:val="en-US"/>
+        </w:rPr>
+      </w:pPr>
+      <w:r>
+        <w:rPr>
+          <w:rFonts w:ascii="Cambria" w:hAnsi="Cambria"/>
+          <w:b/>
+          <w:bCs/>
+          <w:sz w:val="28"/>
+          <w:szCs w:val="28"/>
           <w:lang w:val="en-US"/>
         </w:rPr>
         <w:t>Typography and Color Scheme</w:t>
@@ -267,30 +326,50 @@
     <w:p>
       <w:pPr>
         <w:rPr>
-          <w:lang w:val="en-US"/>
-        </w:rPr>
-      </w:pPr>
-      <w:r>
-        <w:rPr>
-          <w:lang w:val="en-US"/>
-        </w:rPr>
-        <w:t>Montserrat</w:t>
-      </w:r>
-      <w:r>
-        <w:rPr>
-          <w:lang w:val="en-US"/>
-        </w:rPr>
-        <w:t>: Headings and titles</w:t>
-      </w:r>
-    </w:p>
-    <w:p>
-      <w:pPr>
-        <w:rPr>
-          <w:lang w:val="en-US"/>
-        </w:rPr>
-      </w:pPr>
-      <w:r>
-        <w:rPr>
+          <w:rFonts w:ascii="Cambria" w:hAnsi="Cambria"/>
+          <w:lang w:val="en-US"/>
+        </w:rPr>
+      </w:pPr>
+      <w:r>
+        <w:rPr>
+          <w:rFonts w:ascii="Cambria" w:hAnsi="Cambria"/>
+          <w:lang w:val="en-US"/>
+        </w:rPr>
+        <w:t>Poller One</w:t>
+      </w:r>
+      <w:r>
+        <w:rPr>
+          <w:rFonts w:ascii="Cambria" w:hAnsi="Cambria"/>
+          <w:lang w:val="en-US"/>
+        </w:rPr>
+        <w:t>: STAR WARS</w:t>
+      </w:r>
+    </w:p>
+    <w:p>
+      <w:pPr>
+        <w:rPr>
+          <w:rFonts w:ascii="Cambria" w:hAnsi="Cambria"/>
+          <w:lang w:val="en-US"/>
+        </w:rPr>
+      </w:pPr>
+      <w:r>
+        <w:rPr>
+          <w:rFonts w:ascii="Cambria" w:hAnsi="Cambria"/>
+          <w:lang w:val="en-US"/>
+        </w:rPr>
+        <w:t>Montserrat: Headings and titles</w:t>
+      </w:r>
+    </w:p>
+    <w:p>
+      <w:pPr>
+        <w:rPr>
+          <w:rFonts w:ascii="Cambria" w:hAnsi="Cambria"/>
+          <w:lang w:val="en-US"/>
+        </w:rPr>
+      </w:pPr>
+      <w:r>
+        <w:rPr>
+          <w:rFonts w:ascii="Cambria" w:hAnsi="Cambria"/>
           <w:lang w:val="en-US"/>
         </w:rPr>
         <w:t>Noto-sans: Body</w:t>
@@ -309,10 +388,116 @@
         <w:tblLook w:val="04A0" w:firstRow="1" w:lastRow="0" w:firstColumn="1" w:lastColumn="0" w:noHBand="0" w:noVBand="1"/>
       </w:tblPr>
       <w:tblGrid>
-        <w:gridCol w:w="556"/>
-        <w:gridCol w:w="2916"/>
-        <w:gridCol w:w="3803"/>
+        <w:gridCol w:w="2690"/>
+        <w:gridCol w:w="3858"/>
+        <w:gridCol w:w="727"/>
       </w:tblGrid>
+      <w:tr>
+        <w:tc>
+          <w:tcPr>
+            <w:tcW w:w="0" w:type="auto"/>
+            <w:shd w:val="clear" w:color="auto" w:fill="FFFFFF"/>
+            <w:tcMar>
+              <w:top w:w="120" w:type="dxa"/>
+              <w:left w:w="120" w:type="dxa"/>
+              <w:bottom w:w="120" w:type="dxa"/>
+              <w:right w:w="120" w:type="dxa"/>
+            </w:tcMar>
+            <w:hideMark/>
+          </w:tcPr>
+          <w:p>
+            <w:pPr>
+              <w:spacing w:after="300" w:line="240" w:lineRule="auto"/>
+              <w:rPr>
+                <w:rFonts w:ascii="Cambria" w:eastAsia="Times New Roman" w:hAnsi="Cambria" w:cs="Segoe UI"/>
+                <w:b/>
+                <w:bCs/>
+                <w:color w:val="333333"/>
+                <w:sz w:val="27"/>
+                <w:szCs w:val="27"/>
+                <w:lang w:eastAsia="en-ZW"/>
+              </w:rPr>
+            </w:pPr>
+            <w:r>
+              <w:rPr>
+                <w:rFonts w:ascii="Cambria" w:eastAsia="Times New Roman" w:hAnsi="Cambria" w:cs="Segoe UI"/>
+                <w:b/>
+                <w:bCs/>
+                <w:color w:val="333333"/>
+                <w:sz w:val="27"/>
+                <w:szCs w:val="27"/>
+                <w:lang w:eastAsia="en-ZW"/>
+              </w:rPr>
+              <w:t>Color</w:t>
+            </w:r>
+          </w:p>
+        </w:tc>
+        <w:tc>
+          <w:tcPr>
+            <w:tcW w:w="0" w:type="auto"/>
+            <w:shd w:val="clear" w:color="auto" w:fill="FFFFFF"/>
+            <w:tcMar>
+              <w:top w:w="120" w:type="dxa"/>
+              <w:left w:w="120" w:type="dxa"/>
+              <w:bottom w:w="120" w:type="dxa"/>
+              <w:right w:w="120" w:type="dxa"/>
+            </w:tcMar>
+            <w:hideMark/>
+          </w:tcPr>
+          <w:p>
+            <w:pPr>
+              <w:spacing w:after="300" w:line="240" w:lineRule="auto"/>
+              <w:rPr>
+                <w:rFonts w:ascii="Cambria" w:eastAsia="Times New Roman" w:hAnsi="Cambria" w:cs="Segoe UI"/>
+                <w:b/>
+                <w:bCs/>
+                <w:color w:val="333333"/>
+                <w:sz w:val="27"/>
+                <w:szCs w:val="27"/>
+                <w:lang w:eastAsia="en-ZW"/>
+              </w:rPr>
+            </w:pPr>
+            <w:r>
+              <w:rPr>
+                <w:rFonts w:ascii="Cambria" w:eastAsia="Times New Roman" w:hAnsi="Cambria" w:cs="Segoe UI"/>
+                <w:b/>
+                <w:bCs/>
+                <w:color w:val="333333"/>
+                <w:sz w:val="27"/>
+                <w:szCs w:val="27"/>
+                <w:lang w:eastAsia="en-ZW"/>
+              </w:rPr>
+              <w:t>Hex</w:t>
+            </w:r>
+          </w:p>
+        </w:tc>
+        <w:tc>
+          <w:tcPr>
+            <w:tcW w:w="0" w:type="auto"/>
+            <w:shd w:val="clear" w:color="auto" w:fill="FFFFFF"/>
+            <w:tcMar>
+              <w:top w:w="120" w:type="dxa"/>
+              <w:left w:w="120" w:type="dxa"/>
+              <w:bottom w:w="120" w:type="dxa"/>
+              <w:right w:w="120" w:type="dxa"/>
+            </w:tcMar>
+          </w:tcPr>
+          <w:p>
+            <w:pPr>
+              <w:spacing w:after="300" w:line="240" w:lineRule="auto"/>
+              <w:rPr>
+                <w:rFonts w:ascii="Cambria" w:eastAsia="Times New Roman" w:hAnsi="Cambria" w:cs="Segoe UI"/>
+                <w:b/>
+                <w:bCs/>
+                <w:color w:val="333333"/>
+                <w:sz w:val="27"/>
+                <w:szCs w:val="27"/>
+                <w:lang w:eastAsia="en-ZW"/>
+              </w:rPr>
+            </w:pPr>
+          </w:p>
+        </w:tc>
+      </w:tr>
       <w:tr>
         <w:tc>
           <w:tcPr>
@@ -330,7 +515,7 @@
             <w:pPr>
               <w:spacing w:after="300" w:line="240" w:lineRule="auto"/>
               <w:rPr>
-                <w:rFonts w:ascii="Segoe UI" w:eastAsia="Times New Roman" w:hAnsi="Segoe UI" w:cs="Segoe UI"/>
+                <w:rFonts w:ascii="Cambria" w:eastAsia="Times New Roman" w:hAnsi="Cambria" w:cs="Segoe UI"/>
                 <w:b/>
                 <w:bCs/>
                 <w:color w:val="333333"/>
@@ -357,7 +542,7 @@
             <w:pPr>
               <w:spacing w:after="300" w:line="240" w:lineRule="auto"/>
               <w:rPr>
-                <w:rFonts w:ascii="Segoe UI" w:eastAsia="Times New Roman" w:hAnsi="Segoe UI" w:cs="Segoe UI"/>
+                <w:rFonts w:ascii="Cambria" w:eastAsia="Times New Roman" w:hAnsi="Cambria" w:cs="Segoe UI"/>
                 <w:color w:val="333333"/>
                 <w:sz w:val="27"/>
                 <w:szCs w:val="27"/>
@@ -367,7 +552,7 @@
             <w:hyperlink r:id="rId4" w:tooltip="#7e7863 color" w:history="1">
               <w:r>
                 <w:rPr>
-                  <w:rFonts w:ascii="Segoe UI" w:eastAsia="Times New Roman" w:hAnsi="Segoe UI" w:cs="Segoe UI"/>
+                  <w:rFonts w:ascii="Cambria" w:eastAsia="Times New Roman" w:hAnsi="Cambria" w:cs="Segoe UI"/>
                   <w:color w:val="1565C0"/>
                   <w:sz w:val="27"/>
                   <w:szCs w:val="27"/>
@@ -389,29 +574,18 @@
               <w:bottom w:w="120" w:type="dxa"/>
               <w:right w:w="120" w:type="dxa"/>
             </w:tcMar>
-            <w:hideMark/>
           </w:tcPr>
           <w:p>
             <w:pPr>
               <w:spacing w:after="300" w:line="240" w:lineRule="auto"/>
               <w:rPr>
-                <w:rFonts w:ascii="Segoe UI" w:eastAsia="Times New Roman" w:hAnsi="Segoe UI" w:cs="Segoe UI"/>
+                <w:rFonts w:ascii="Cambria" w:eastAsia="Times New Roman" w:hAnsi="Cambria" w:cs="Segoe UI"/>
                 <w:color w:val="333333"/>
                 <w:sz w:val="27"/>
                 <w:szCs w:val="27"/>
                 <w:lang w:eastAsia="en-ZW"/>
               </w:rPr>
             </w:pPr>
-            <w:r>
-              <w:rPr>
-                <w:rFonts w:ascii="Segoe UI" w:eastAsia="Times New Roman" w:hAnsi="Segoe UI" w:cs="Segoe UI"/>
-                <w:color w:val="333333"/>
-                <w:sz w:val="27"/>
-                <w:szCs w:val="27"/>
-                <w:lang w:eastAsia="en-ZW"/>
-              </w:rPr>
-              <w:t>(126,120,99)</w:t>
-            </w:r>
           </w:p>
         </w:tc>
       </w:tr>
@@ -432,7 +606,7 @@
             <w:pPr>
               <w:spacing w:after="300" w:line="240" w:lineRule="auto"/>
               <w:rPr>
-                <w:rFonts w:ascii="Segoe UI" w:eastAsia="Times New Roman" w:hAnsi="Segoe UI" w:cs="Segoe UI"/>
+                <w:rFonts w:ascii="Cambria" w:eastAsia="Times New Roman" w:hAnsi="Cambria" w:cs="Segoe UI"/>
                 <w:color w:val="333333"/>
                 <w:sz w:val="27"/>
                 <w:szCs w:val="27"/>
@@ -457,7 +631,7 @@
             <w:pPr>
               <w:spacing w:after="300" w:line="240" w:lineRule="auto"/>
               <w:rPr>
-                <w:rFonts w:ascii="Segoe UI" w:eastAsia="Times New Roman" w:hAnsi="Segoe UI" w:cs="Segoe UI"/>
+                <w:rFonts w:ascii="Cambria" w:eastAsia="Times New Roman" w:hAnsi="Cambria" w:cs="Segoe UI"/>
                 <w:color w:val="333333"/>
                 <w:sz w:val="27"/>
                 <w:szCs w:val="27"/>
@@ -467,7 +641,7 @@
             <w:hyperlink r:id="rId5" w:tooltip="#ad7d37 color" w:history="1">
               <w:r>
                 <w:rPr>
-                  <w:rFonts w:ascii="Segoe UI" w:eastAsia="Times New Roman" w:hAnsi="Segoe UI" w:cs="Segoe UI"/>
+                  <w:rFonts w:ascii="Cambria" w:eastAsia="Times New Roman" w:hAnsi="Cambria" w:cs="Segoe UI"/>
                   <w:color w:val="1565C0"/>
                   <w:sz w:val="27"/>
                   <w:szCs w:val="27"/>
@@ -489,29 +663,18 @@
               <w:bottom w:w="120" w:type="dxa"/>
               <w:right w:w="120" w:type="dxa"/>
             </w:tcMar>
-            <w:hideMark/>
           </w:tcPr>
           <w:p>
             <w:pPr>
               <w:spacing w:after="300" w:line="240" w:lineRule="auto"/>
               <w:rPr>
-                <w:rFonts w:ascii="Segoe UI" w:eastAsia="Times New Roman" w:hAnsi="Segoe UI" w:cs="Segoe UI"/>
+                <w:rFonts w:ascii="Cambria" w:eastAsia="Times New Roman" w:hAnsi="Cambria" w:cs="Segoe UI"/>
                 <w:color w:val="333333"/>
                 <w:sz w:val="27"/>
                 <w:szCs w:val="27"/>
                 <w:lang w:eastAsia="en-ZW"/>
               </w:rPr>
             </w:pPr>
-            <w:r>
-              <w:rPr>
-                <w:rFonts w:ascii="Segoe UI" w:eastAsia="Times New Roman" w:hAnsi="Segoe UI" w:cs="Segoe UI"/>
-                <w:color w:val="333333"/>
-                <w:sz w:val="27"/>
-                <w:szCs w:val="27"/>
-                <w:lang w:eastAsia="en-ZW"/>
-              </w:rPr>
-              <w:t>(173,125,55)</w:t>
-            </w:r>
           </w:p>
         </w:tc>
       </w:tr>
@@ -532,7 +695,7 @@
             <w:pPr>
               <w:spacing w:after="300" w:line="240" w:lineRule="auto"/>
               <w:rPr>
-                <w:rFonts w:ascii="Segoe UI" w:eastAsia="Times New Roman" w:hAnsi="Segoe UI" w:cs="Segoe UI"/>
+                <w:rFonts w:ascii="Cambria" w:eastAsia="Times New Roman" w:hAnsi="Cambria" w:cs="Segoe UI"/>
                 <w:color w:val="333333"/>
                 <w:sz w:val="27"/>
                 <w:szCs w:val="27"/>
@@ -557,7 +720,7 @@
             <w:pPr>
               <w:spacing w:after="300" w:line="240" w:lineRule="auto"/>
               <w:rPr>
-                <w:rFonts w:ascii="Segoe UI" w:eastAsia="Times New Roman" w:hAnsi="Segoe UI" w:cs="Segoe UI"/>
+                <w:rFonts w:ascii="Cambria" w:eastAsia="Times New Roman" w:hAnsi="Cambria" w:cs="Segoe UI"/>
                 <w:color w:val="333333"/>
                 <w:sz w:val="27"/>
                 <w:szCs w:val="27"/>
@@ -567,7 +730,7 @@
             <w:hyperlink r:id="rId6" w:tooltip="#2e557c color" w:history="1">
               <w:r>
                 <w:rPr>
-                  <w:rFonts w:ascii="Segoe UI" w:eastAsia="Times New Roman" w:hAnsi="Segoe UI" w:cs="Segoe UI"/>
+                  <w:rFonts w:ascii="Cambria" w:eastAsia="Times New Roman" w:hAnsi="Cambria" w:cs="Segoe UI"/>
                   <w:color w:val="1565C0"/>
                   <w:sz w:val="27"/>
                   <w:szCs w:val="27"/>
@@ -589,29 +752,18 @@
               <w:bottom w:w="120" w:type="dxa"/>
               <w:right w:w="120" w:type="dxa"/>
             </w:tcMar>
-            <w:hideMark/>
           </w:tcPr>
           <w:p>
             <w:pPr>
               <w:spacing w:after="300" w:line="240" w:lineRule="auto"/>
               <w:rPr>
-                <w:rFonts w:ascii="Segoe UI" w:eastAsia="Times New Roman" w:hAnsi="Segoe UI" w:cs="Segoe UI"/>
+                <w:rFonts w:ascii="Cambria" w:eastAsia="Times New Roman" w:hAnsi="Cambria" w:cs="Segoe UI"/>
                 <w:color w:val="333333"/>
                 <w:sz w:val="27"/>
                 <w:szCs w:val="27"/>
                 <w:lang w:eastAsia="en-ZW"/>
               </w:rPr>
             </w:pPr>
-            <w:r>
-              <w:rPr>
-                <w:rFonts w:ascii="Segoe UI" w:eastAsia="Times New Roman" w:hAnsi="Segoe UI" w:cs="Segoe UI"/>
-                <w:color w:val="333333"/>
-                <w:sz w:val="27"/>
-                <w:szCs w:val="27"/>
-                <w:lang w:eastAsia="en-ZW"/>
-              </w:rPr>
-              <w:t>(46,85,124)</w:t>
-            </w:r>
           </w:p>
         </w:tc>
       </w:tr>
@@ -632,7 +784,7 @@
             <w:pPr>
               <w:spacing w:after="300" w:line="240" w:lineRule="auto"/>
               <w:rPr>
-                <w:rFonts w:ascii="Segoe UI" w:eastAsia="Times New Roman" w:hAnsi="Segoe UI" w:cs="Segoe UI"/>
+                <w:rFonts w:ascii="Cambria" w:eastAsia="Times New Roman" w:hAnsi="Cambria" w:cs="Segoe UI"/>
                 <w:color w:val="333333"/>
                 <w:sz w:val="27"/>
                 <w:szCs w:val="27"/>
@@ -657,7 +809,7 @@
             <w:pPr>
               <w:spacing w:after="300" w:line="240" w:lineRule="auto"/>
               <w:rPr>
-                <w:rFonts w:ascii="Segoe UI" w:eastAsia="Times New Roman" w:hAnsi="Segoe UI" w:cs="Segoe UI"/>
+                <w:rFonts w:ascii="Cambria" w:eastAsia="Times New Roman" w:hAnsi="Cambria" w:cs="Segoe UI"/>
                 <w:color w:val="333333"/>
                 <w:sz w:val="27"/>
                 <w:szCs w:val="27"/>
@@ -667,7 +819,7 @@
             <w:hyperlink r:id="rId7" w:tooltip="#381010 color" w:history="1">
               <w:r>
                 <w:rPr>
-                  <w:rFonts w:ascii="Segoe UI" w:eastAsia="Times New Roman" w:hAnsi="Segoe UI" w:cs="Segoe UI"/>
+                  <w:rFonts w:ascii="Cambria" w:eastAsia="Times New Roman" w:hAnsi="Cambria" w:cs="Segoe UI"/>
                   <w:color w:val="1565C0"/>
                   <w:sz w:val="27"/>
                   <w:szCs w:val="27"/>
@@ -689,29 +841,18 @@
               <w:bottom w:w="120" w:type="dxa"/>
               <w:right w:w="120" w:type="dxa"/>
             </w:tcMar>
-            <w:hideMark/>
           </w:tcPr>
           <w:p>
             <w:pPr>
               <w:spacing w:after="300" w:line="240" w:lineRule="auto"/>
               <w:rPr>
-                <w:rFonts w:ascii="Segoe UI" w:eastAsia="Times New Roman" w:hAnsi="Segoe UI" w:cs="Segoe UI"/>
+                <w:rFonts w:ascii="Cambria" w:eastAsia="Times New Roman" w:hAnsi="Cambria" w:cs="Segoe UI"/>
                 <w:color w:val="333333"/>
                 <w:sz w:val="27"/>
                 <w:szCs w:val="27"/>
                 <w:lang w:eastAsia="en-ZW"/>
               </w:rPr>
             </w:pPr>
-            <w:r>
-              <w:rPr>
-                <w:rFonts w:ascii="Segoe UI" w:eastAsia="Times New Roman" w:hAnsi="Segoe UI" w:cs="Segoe UI"/>
-                <w:color w:val="333333"/>
-                <w:sz w:val="27"/>
-                <w:szCs w:val="27"/>
-                <w:lang w:eastAsia="en-ZW"/>
-              </w:rPr>
-              <w:t>(56,16,16)</w:t>
-            </w:r>
           </w:p>
         </w:tc>
       </w:tr>
@@ -732,7 +873,7 @@
             <w:pPr>
               <w:spacing w:after="300" w:line="240" w:lineRule="auto"/>
               <w:rPr>
-                <w:rFonts w:ascii="Segoe UI" w:eastAsia="Times New Roman" w:hAnsi="Segoe UI" w:cs="Segoe UI"/>
+                <w:rFonts w:ascii="Cambria" w:eastAsia="Times New Roman" w:hAnsi="Cambria" w:cs="Segoe UI"/>
                 <w:color w:val="333333"/>
                 <w:sz w:val="27"/>
                 <w:szCs w:val="27"/>
@@ -757,7 +898,7 @@
             <w:pPr>
               <w:spacing w:after="300" w:line="240" w:lineRule="auto"/>
               <w:rPr>
-                <w:rFonts w:ascii="Segoe UI" w:eastAsia="Times New Roman" w:hAnsi="Segoe UI" w:cs="Segoe UI"/>
+                <w:rFonts w:ascii="Cambria" w:eastAsia="Times New Roman" w:hAnsi="Cambria" w:cs="Segoe UI"/>
                 <w:color w:val="333333"/>
                 <w:sz w:val="27"/>
                 <w:szCs w:val="27"/>
@@ -767,7 +908,7 @@
             <w:hyperlink r:id="rId8" w:tooltip="#334e30 color" w:history="1">
               <w:r>
                 <w:rPr>
-                  <w:rFonts w:ascii="Segoe UI" w:eastAsia="Times New Roman" w:hAnsi="Segoe UI" w:cs="Segoe UI"/>
+                  <w:rFonts w:ascii="Cambria" w:eastAsia="Times New Roman" w:hAnsi="Cambria" w:cs="Segoe UI"/>
                   <w:color w:val="1565C0"/>
                   <w:sz w:val="27"/>
                   <w:szCs w:val="27"/>
@@ -789,29 +930,18 @@
               <w:bottom w:w="120" w:type="dxa"/>
               <w:right w:w="120" w:type="dxa"/>
             </w:tcMar>
-            <w:hideMark/>
           </w:tcPr>
           <w:p>
             <w:pPr>
               <w:spacing w:after="300" w:line="240" w:lineRule="auto"/>
               <w:rPr>
-                <w:rFonts w:ascii="Segoe UI" w:eastAsia="Times New Roman" w:hAnsi="Segoe UI" w:cs="Segoe UI"/>
+                <w:rFonts w:ascii="Cambria" w:eastAsia="Times New Roman" w:hAnsi="Cambria" w:cs="Segoe UI"/>
                 <w:color w:val="333333"/>
                 <w:sz w:val="27"/>
                 <w:szCs w:val="27"/>
                 <w:lang w:eastAsia="en-ZW"/>
               </w:rPr>
             </w:pPr>
-            <w:r>
-              <w:rPr>
-                <w:rFonts w:ascii="Segoe UI" w:eastAsia="Times New Roman" w:hAnsi="Segoe UI" w:cs="Segoe UI"/>
-                <w:color w:val="333333"/>
-                <w:sz w:val="27"/>
-                <w:szCs w:val="27"/>
-                <w:lang w:eastAsia="en-ZW"/>
-              </w:rPr>
-              <w:t>(51,78,48)</w:t>
-            </w:r>
           </w:p>
         </w:tc>
       </w:tr>
@@ -819,20 +949,347 @@
     <w:p>
       <w:pPr>
         <w:rPr>
-          <w:lang w:val="en-US"/>
-        </w:rPr>
-      </w:pPr>
-    </w:p>
-    <w:p>
-      <w:pPr>
-        <w:rPr>
-          <w:lang w:val="en-US"/>
-        </w:rPr>
-      </w:pPr>
+          <w:rFonts w:ascii="Cambria" w:hAnsi="Cambria"/>
+          <w:lang w:val="en-US"/>
+        </w:rPr>
+      </w:pPr>
+    </w:p>
+    <w:p>
+      <w:pPr>
+        <w:rPr>
+          <w:rFonts w:ascii="Cambria" w:hAnsi="Cambria"/>
+          <w:b/>
+          <w:bCs/>
+          <w:sz w:val="28"/>
+          <w:szCs w:val="28"/>
+          <w:lang w:val="en-US"/>
+        </w:rPr>
+        <w:sectPr>
+          <w:pgSz w:w="11906" w:h="16838"/>
+          <w:pgMar w:top="720" w:right="720" w:bottom="720" w:left="720" w:header="708" w:footer="708" w:gutter="0"/>
+          <w:cols w:space="708"/>
+          <w:docGrid w:linePitch="360"/>
+        </w:sectPr>
+      </w:pPr>
+    </w:p>
+    <w:p>
+      <w:pPr>
+        <w:rPr>
+          <w:rFonts w:ascii="Cambria" w:hAnsi="Cambria"/>
+          <w:b/>
+          <w:bCs/>
+          <w:sz w:val="28"/>
+          <w:szCs w:val="28"/>
+          <w:lang w:val="en-US"/>
+        </w:rPr>
+      </w:pPr>
+      <w:r>
+        <w:rPr>
+          <w:rFonts w:ascii="Cambria" w:hAnsi="Cambria"/>
+          <w:b/>
+          <w:bCs/>
+          <w:sz w:val="28"/>
+          <w:szCs w:val="28"/>
+          <w:lang w:val="en-US"/>
+        </w:rPr>
+        <w:lastRenderedPageBreak/>
+        <w:t>Wireframes</w:t>
+      </w:r>
+    </w:p>
+    <w:p>
+      <w:pPr>
+        <w:rPr>
+          <w:rFonts w:ascii="Cambria" w:hAnsi="Cambria"/>
+          <w:b/>
+          <w:bCs/>
+          <w:sz w:val="28"/>
+          <w:szCs w:val="28"/>
+          <w:lang w:val="en-US"/>
+        </w:rPr>
+      </w:pPr>
+    </w:p>
+    <w:p>
+      <w:pPr>
+        <w:rPr>
+          <w:noProof/>
+        </w:rPr>
+      </w:pPr>
+    </w:p>
+    <w:p>
+      <w:pPr>
+        <w:rPr>
+          <w:rFonts w:ascii="Cambria" w:hAnsi="Cambria"/>
+          <w:b/>
+          <w:bCs/>
+          <w:sz w:val="28"/>
+          <w:szCs w:val="28"/>
+          <w:lang w:val="en-US"/>
+        </w:rPr>
+        <w:sectPr>
+          <w:pgSz w:w="16838" w:h="11906" w:orient="landscape"/>
+          <w:pgMar w:top="720" w:right="720" w:bottom="720" w:left="720" w:header="709" w:footer="709" w:gutter="0"/>
+          <w:cols w:space="708"/>
+          <w:docGrid w:linePitch="360"/>
+        </w:sectPr>
+      </w:pPr>
+      <w:r>
+        <w:rPr>
+          <w:noProof/>
+        </w:rPr>
+        <w:drawing>
+          <wp:inline distT="0" distB="0" distL="0" distR="0" wp14:anchorId="49DCD4A3" wp14:editId="2D1D2C0D">
+            <wp:extent cx="10410825" cy="4276725"/>
+            <wp:effectExtent l="0" t="0" r="9525" b="9525"/>
+            <wp:docPr id="2" name="Picture 2" descr="Graphical user interface&#10;&#10;Description automatically generated"/>
+            <wp:cNvGraphicFramePr>
+              <a:graphicFrameLocks xmlns:a="http://schemas.openxmlformats.org/drawingml/2006/main" noChangeAspect="1"/>
+            </wp:cNvGraphicFramePr>
+            <a:graphic xmlns:a="http://schemas.openxmlformats.org/drawingml/2006/main">
+              <a:graphicData uri="http://schemas.openxmlformats.org/drawingml/2006/picture">
+                <pic:pic xmlns:pic="http://schemas.openxmlformats.org/drawingml/2006/picture">
+                  <pic:nvPicPr>
+                    <pic:cNvPr id="2" name="Picture 2" descr="Graphical user interface&#10;&#10;Description automatically generated"/>
+                    <pic:cNvPicPr>
+                      <a:picLocks noChangeAspect="1" noChangeArrowheads="1"/>
+                    </pic:cNvPicPr>
+                  </pic:nvPicPr>
+                  <pic:blipFill>
+                    <a:blip r:embed="rId9" cstate="print">
+                      <a:extLst>
+                        <a:ext uri="{28A0092B-C50C-407E-A947-70E740481C1C}">
+                          <a14:useLocalDpi xmlns:a14="http://schemas.microsoft.com/office/drawing/2010/main" val="0"/>
+                        </a:ext>
+                      </a:extLst>
+                    </a:blip>
+                    <a:srcRect/>
+                    <a:stretch>
+                      <a:fillRect/>
+                    </a:stretch>
+                  </pic:blipFill>
+                  <pic:spPr bwMode="auto">
+                    <a:xfrm>
+                      <a:off x="0" y="0"/>
+                      <a:ext cx="10410825" cy="4276725"/>
+                    </a:xfrm>
+                    <a:prstGeom prst="rect">
+                      <a:avLst/>
+                    </a:prstGeom>
+                    <a:noFill/>
+                    <a:ln>
+                      <a:noFill/>
+                    </a:ln>
+                  </pic:spPr>
+                </pic:pic>
+              </a:graphicData>
+            </a:graphic>
+          </wp:inline>
+        </w:drawing>
+      </w:r>
+    </w:p>
+    <w:p>
+      <w:pPr>
+        <w:rPr>
+          <w:rFonts w:ascii="Cambria" w:hAnsi="Cambria"/>
+          <w:b/>
+          <w:bCs/>
+          <w:sz w:val="28"/>
+          <w:szCs w:val="28"/>
+          <w:lang w:val="en-US"/>
+        </w:rPr>
+      </w:pPr>
+      <w:r>
+        <w:rPr>
+          <w:rFonts w:ascii="Cambria" w:hAnsi="Cambria"/>
+          <w:b/>
+          <w:bCs/>
+          <w:sz w:val="28"/>
+          <w:szCs w:val="28"/>
+          <w:lang w:val="en-US"/>
+        </w:rPr>
+        <w:lastRenderedPageBreak/>
+        <w:t>Target s</w:t>
+      </w:r>
+      <w:r>
+        <w:rPr>
+          <w:rFonts w:ascii="Cambria" w:hAnsi="Cambria"/>
+          <w:b/>
+          <w:bCs/>
+          <w:sz w:val="28"/>
+          <w:szCs w:val="28"/>
+          <w:lang w:val="en-US"/>
+        </w:rPr>
+        <w:t>chedule</w:t>
+      </w:r>
+    </w:p>
+    <w:p>
+      <w:pPr>
+        <w:rPr>
+          <w:rFonts w:ascii="Cambria" w:hAnsi="Cambria"/>
+          <w:lang w:val="en-US"/>
+        </w:rPr>
+      </w:pPr>
+      <w:r>
+        <w:rPr>
+          <w:rFonts w:ascii="Cambria" w:hAnsi="Cambria"/>
+          <w:lang w:val="en-US"/>
+        </w:rPr>
+        <w:t>Week 10 – Using Fetch to display people, planets, films, species, vehicles, starships.</w:t>
+      </w:r>
+    </w:p>
+    <w:p>
+      <w:pPr>
+        <w:rPr>
+          <w:rFonts w:ascii="Cambria" w:hAnsi="Cambria"/>
+          <w:lang w:val="en-US"/>
+        </w:rPr>
+      </w:pPr>
+      <w:r>
+        <w:rPr>
+          <w:rFonts w:ascii="Cambria" w:hAnsi="Cambria"/>
+          <w:lang w:val="en-US"/>
+        </w:rPr>
+        <w:t>Week 11 - Add forms and form validation to create empire/ rebel groups</w:t>
+      </w:r>
+      <w:r>
+        <w:rPr>
+          <w:rFonts w:ascii="Cambria" w:hAnsi="Cambria"/>
+          <w:lang w:val="en-US"/>
+        </w:rPr>
+        <w:t xml:space="preserve"> and store these in localStorage.</w:t>
+      </w:r>
+    </w:p>
+    <w:p>
+      <w:pPr>
+        <w:rPr>
+          <w:rFonts w:ascii="Cambria" w:hAnsi="Cambria"/>
+          <w:lang w:val="en-US"/>
+        </w:rPr>
+      </w:pPr>
+      <w:r>
+        <w:rPr>
+          <w:rFonts w:ascii="Cambria" w:hAnsi="Cambria"/>
+          <w:lang w:val="en-US"/>
+        </w:rPr>
+        <w:t>Week 12 – Create film highlights page</w:t>
+      </w:r>
+      <w:r>
+        <w:rPr>
+          <w:rFonts w:ascii="Cambria" w:hAnsi="Cambria"/>
+          <w:lang w:val="en-US"/>
+        </w:rPr>
+        <w:t>, and add like buttons to store these in localStorage.</w:t>
+      </w:r>
+    </w:p>
+    <w:p>
+      <w:pPr>
+        <w:rPr>
+          <w:rFonts w:ascii="Cambria" w:hAnsi="Cambria"/>
+          <w:b/>
+          <w:bCs/>
+          <w:sz w:val="28"/>
+          <w:szCs w:val="28"/>
+          <w:lang w:val="en-US"/>
+        </w:rPr>
+      </w:pPr>
+      <w:r>
+        <w:rPr>
+          <w:rFonts w:ascii="Cambria" w:hAnsi="Cambria"/>
+          <w:lang w:val="en-US"/>
+        </w:rPr>
+        <w:t>Week 13 – Finalize CSS.</w:t>
+      </w:r>
+      <w:r>
+        <w:rPr>
+          <w:rFonts w:ascii="Cambria" w:hAnsi="Cambria"/>
+          <w:b/>
+          <w:bCs/>
+          <w:sz w:val="28"/>
+          <w:szCs w:val="28"/>
+          <w:lang w:val="en-US"/>
+        </w:rPr>
+        <w:br w:type="page"/>
+      </w:r>
+    </w:p>
+    <w:p>
+      <w:pPr>
+        <w:rPr>
+          <w:rFonts w:ascii="Cambria" w:hAnsi="Cambria"/>
+          <w:b/>
+          <w:bCs/>
+          <w:sz w:val="28"/>
+          <w:szCs w:val="28"/>
+          <w:lang w:val="en-US"/>
+        </w:rPr>
+      </w:pPr>
+    </w:p>
+    <w:p>
+      <w:pPr>
+        <w:rPr>
+          <w:rFonts w:ascii="Cambria" w:hAnsi="Cambria"/>
+          <w:b/>
+          <w:bCs/>
+          <w:sz w:val="28"/>
+          <w:szCs w:val="28"/>
+          <w:lang w:val="en-US"/>
+        </w:rPr>
+      </w:pPr>
+      <w:r>
+        <w:rPr>
+          <w:noProof/>
+        </w:rPr>
+        <w:drawing>
+          <wp:inline distT="0" distB="0" distL="0" distR="0" wp14:anchorId="0DC780F5" wp14:editId="4438CBAC">
+            <wp:extent cx="7077075" cy="3857625"/>
+            <wp:effectExtent l="0" t="0" r="9525" b="9525"/>
+            <wp:docPr id="1" name="Picture 1" descr="Graphical user interface&#10;&#10;Description automatically generated"/>
+            <wp:cNvGraphicFramePr>
+              <a:graphicFrameLocks xmlns:a="http://schemas.openxmlformats.org/drawingml/2006/main" noChangeAspect="1"/>
+            </wp:cNvGraphicFramePr>
+            <a:graphic xmlns:a="http://schemas.openxmlformats.org/drawingml/2006/main">
+              <a:graphicData uri="http://schemas.openxmlformats.org/drawingml/2006/picture">
+                <pic:pic xmlns:pic="http://schemas.openxmlformats.org/drawingml/2006/picture">
+                  <pic:nvPicPr>
+                    <pic:cNvPr id="1" name="Picture 1" descr="Graphical user interface&#10;&#10;Description automatically generated"/>
+                    <pic:cNvPicPr>
+                      <a:picLocks noChangeAspect="1" noChangeArrowheads="1"/>
+                    </pic:cNvPicPr>
+                  </pic:nvPicPr>
+                  <pic:blipFill>
+                    <a:blip r:embed="rId9">
+                      <a:extLst>
+                        <a:ext uri="{28A0092B-C50C-407E-A947-70E740481C1C}">
+                          <a14:useLocalDpi xmlns:a14="http://schemas.microsoft.com/office/drawing/2010/main" val="0"/>
+                        </a:ext>
+                      </a:extLst>
+                    </a:blip>
+                    <a:srcRect/>
+                    <a:stretch>
+                      <a:fillRect/>
+                    </a:stretch>
+                  </pic:blipFill>
+                  <pic:spPr bwMode="auto">
+                    <a:xfrm>
+                      <a:off x="0" y="0"/>
+                      <a:ext cx="7077075" cy="3857625"/>
+                    </a:xfrm>
+                    <a:prstGeom prst="rect">
+                      <a:avLst/>
+                    </a:prstGeom>
+                    <a:noFill/>
+                    <a:ln>
+                      <a:noFill/>
+                    </a:ln>
+                  </pic:spPr>
+                </pic:pic>
+              </a:graphicData>
+            </a:graphic>
+          </wp:inline>
+        </w:drawing>
+      </w:r>
     </w:p>
     <w:sectPr>
       <w:pgSz w:w="11906" w:h="16838"/>
-      <w:pgMar w:top="1440" w:right="1440" w:bottom="1440" w:left="1440" w:header="708" w:footer="708" w:gutter="0"/>
+      <w:pgMar w:top="720" w:right="720" w:bottom="720" w:left="720" w:header="708" w:footer="708" w:gutter="0"/>
       <w:cols w:space="708"/>
       <w:docGrid w:linePitch="360"/>
     </w:sectPr>

--- a/WDD330 Final Project Proposal.docx
+++ b/WDD330 Final Project Proposal.docx
@@ -5,31 +5,43 @@
     <w:p>
       <w:pPr>
         <w:rPr>
-          <w:b/>
-          <w:bCs/>
-          <w:lang w:val="en-US"/>
-        </w:rPr>
-      </w:pPr>
-      <w:r>
-        <w:rPr>
-          <w:b/>
-          <w:bCs/>
+          <w:rFonts w:ascii="Cambria" w:hAnsi="Cambria"/>
+          <w:b/>
+          <w:bCs/>
+          <w:sz w:val="28"/>
+          <w:szCs w:val="28"/>
+          <w:lang w:val="en-US"/>
+        </w:rPr>
+      </w:pPr>
+      <w:r>
+        <w:rPr>
+          <w:rFonts w:ascii="Cambria" w:hAnsi="Cambria"/>
+          <w:b/>
+          <w:bCs/>
+          <w:sz w:val="28"/>
+          <w:szCs w:val="28"/>
           <w:lang w:val="en-US"/>
         </w:rPr>
         <w:t xml:space="preserve">WDD330 Final Project </w:t>
       </w:r>
       <w:r>
         <w:rPr>
-          <w:b/>
-          <w:bCs/>
+          <w:rFonts w:ascii="Cambria" w:hAnsi="Cambria"/>
+          <w:b/>
+          <w:bCs/>
+          <w:sz w:val="28"/>
+          <w:szCs w:val="28"/>
           <w:lang w:val="en-US"/>
         </w:rPr>
         <w:t xml:space="preserve">Proposal </w:t>
       </w:r>
       <w:r>
         <w:rPr>
-          <w:b/>
-          <w:bCs/>
+          <w:rFonts w:ascii="Cambria" w:hAnsi="Cambria"/>
+          <w:b/>
+          <w:bCs/>
+          <w:sz w:val="28"/>
+          <w:szCs w:val="28"/>
           <w:lang w:val="en-US"/>
         </w:rPr>
         <w:t>– Innocent Hove</w:t>
@@ -38,22 +50,29 @@
     <w:p>
       <w:pPr>
         <w:rPr>
-          <w:lang w:val="en-US"/>
-        </w:rPr>
-      </w:pPr>
-    </w:p>
-    <w:p>
-      <w:pPr>
-        <w:rPr>
-          <w:b/>
-          <w:bCs/>
-          <w:lang w:val="en-US"/>
-        </w:rPr>
-      </w:pPr>
-      <w:r>
-        <w:rPr>
-          <w:b/>
-          <w:bCs/>
+          <w:rFonts w:ascii="Cambria" w:hAnsi="Cambria"/>
+          <w:lang w:val="en-US"/>
+        </w:rPr>
+      </w:pPr>
+    </w:p>
+    <w:p>
+      <w:pPr>
+        <w:rPr>
+          <w:rFonts w:ascii="Cambria" w:hAnsi="Cambria"/>
+          <w:b/>
+          <w:bCs/>
+          <w:sz w:val="28"/>
+          <w:szCs w:val="28"/>
+          <w:lang w:val="en-US"/>
+        </w:rPr>
+      </w:pPr>
+      <w:r>
+        <w:rPr>
+          <w:rFonts w:ascii="Cambria" w:hAnsi="Cambria"/>
+          <w:b/>
+          <w:bCs/>
+          <w:sz w:val="28"/>
+          <w:szCs w:val="28"/>
           <w:lang w:val="en-US"/>
         </w:rPr>
         <w:t>Purpose</w:t>
@@ -62,47 +81,44 @@
     <w:p>
       <w:pPr>
         <w:rPr>
-          <w:lang w:val="en-US"/>
-        </w:rPr>
-      </w:pPr>
-      <w:r>
-        <w:rPr>
-          <w:lang w:val="en-US"/>
-        </w:rPr>
-        <w:t>Star Wars is a very popular franchise. F</w:t>
-      </w:r>
-      <w:r>
-        <w:rPr>
-          <w:lang w:val="en-US"/>
-        </w:rPr>
-        <w:t>or those who love</w:t>
-      </w:r>
-      <w:r>
-        <w:rPr>
-          <w:lang w:val="en-US"/>
-        </w:rPr>
-        <w:t xml:space="preserve"> Star Wars, this App will summarize the franchise. </w:t>
-      </w:r>
-    </w:p>
-    <w:p>
-      <w:pPr>
-        <w:rPr>
-          <w:lang w:val="en-US"/>
-        </w:rPr>
-      </w:pPr>
-    </w:p>
-    <w:p>
-      <w:pPr>
-        <w:rPr>
-          <w:b/>
-          <w:bCs/>
-          <w:lang w:val="en-US"/>
-        </w:rPr>
-      </w:pPr>
-      <w:r>
-        <w:rPr>
-          <w:b/>
-          <w:bCs/>
+          <w:rFonts w:ascii="Cambria" w:hAnsi="Cambria"/>
+          <w:lang w:val="en-US"/>
+        </w:rPr>
+      </w:pPr>
+      <w:r>
+        <w:rPr>
+          <w:rFonts w:ascii="Cambria" w:hAnsi="Cambria"/>
+          <w:lang w:val="en-US"/>
+        </w:rPr>
+        <w:t xml:space="preserve">Star Wars is a very popular franchise. For those who love Star Wars, this App will summarize the franchise. </w:t>
+      </w:r>
+    </w:p>
+    <w:p>
+      <w:pPr>
+        <w:rPr>
+          <w:rFonts w:ascii="Cambria" w:hAnsi="Cambria"/>
+          <w:lang w:val="en-US"/>
+        </w:rPr>
+      </w:pPr>
+    </w:p>
+    <w:p>
+      <w:pPr>
+        <w:rPr>
+          <w:rFonts w:ascii="Cambria" w:hAnsi="Cambria"/>
+          <w:b/>
+          <w:bCs/>
+          <w:sz w:val="28"/>
+          <w:szCs w:val="28"/>
+          <w:lang w:val="en-US"/>
+        </w:rPr>
+      </w:pPr>
+      <w:r>
+        <w:rPr>
+          <w:rFonts w:ascii="Cambria" w:hAnsi="Cambria"/>
+          <w:b/>
+          <w:bCs/>
+          <w:sz w:val="28"/>
+          <w:szCs w:val="28"/>
           <w:lang w:val="en-US"/>
         </w:rPr>
         <w:t>Audience</w:t>
@@ -111,17 +127,20 @@
     <w:p>
       <w:pPr>
         <w:rPr>
-          <w:lang w:val="en-US"/>
-        </w:rPr>
-      </w:pPr>
-      <w:r>
-        <w:rPr>
+          <w:rFonts w:ascii="Cambria" w:hAnsi="Cambria"/>
+          <w:lang w:val="en-US"/>
+        </w:rPr>
+      </w:pPr>
+      <w:r>
+        <w:rPr>
+          <w:rFonts w:ascii="Cambria" w:hAnsi="Cambria"/>
           <w:lang w:val="en-US"/>
         </w:rPr>
         <w:t xml:space="preserve">A diverse group from children and up who love and need to explore Star Wars. It also includes those who want to learn more about Star Wars. The groups have basic internet connection and </w:t>
       </w:r>
       <w:r>
         <w:rPr>
+          <w:rFonts w:ascii="Cambria" w:hAnsi="Cambria"/>
           <w:lang w:val="en-US"/>
         </w:rPr>
         <w:t>differing types of devices.</w:t>
@@ -130,22 +149,29 @@
     <w:p>
       <w:pPr>
         <w:rPr>
-          <w:lang w:val="en-US"/>
-        </w:rPr>
-      </w:pPr>
-    </w:p>
-    <w:p>
-      <w:pPr>
-        <w:rPr>
-          <w:b/>
-          <w:bCs/>
-          <w:lang w:val="en-US"/>
-        </w:rPr>
-      </w:pPr>
-      <w:r>
-        <w:rPr>
-          <w:b/>
-          <w:bCs/>
+          <w:rFonts w:ascii="Cambria" w:hAnsi="Cambria"/>
+          <w:lang w:val="en-US"/>
+        </w:rPr>
+      </w:pPr>
+    </w:p>
+    <w:p>
+      <w:pPr>
+        <w:rPr>
+          <w:rFonts w:ascii="Cambria" w:hAnsi="Cambria"/>
+          <w:b/>
+          <w:bCs/>
+          <w:sz w:val="28"/>
+          <w:szCs w:val="28"/>
+          <w:lang w:val="en-US"/>
+        </w:rPr>
+      </w:pPr>
+      <w:r>
+        <w:rPr>
+          <w:rFonts w:ascii="Cambria" w:hAnsi="Cambria"/>
+          <w:b/>
+          <w:bCs/>
+          <w:sz w:val="28"/>
+          <w:szCs w:val="28"/>
           <w:lang w:val="en-US"/>
         </w:rPr>
         <w:t>Data Sources</w:t>
@@ -154,11 +180,13 @@
     <w:p>
       <w:pPr>
         <w:rPr>
-          <w:lang w:val="en-US"/>
-        </w:rPr>
-      </w:pPr>
-      <w:r>
-        <w:rPr>
+          <w:rFonts w:ascii="Cambria" w:hAnsi="Cambria"/>
+          <w:lang w:val="en-US"/>
+        </w:rPr>
+      </w:pPr>
+      <w:r>
+        <w:rPr>
+          <w:rFonts w:ascii="Cambria" w:hAnsi="Cambria"/>
           <w:lang w:val="en-US"/>
         </w:rPr>
         <w:t>Star Wars API (SWAPI)</w:t>
@@ -167,35 +195,51 @@
     <w:p>
       <w:pPr>
         <w:rPr>
-          <w:lang w:val="en-US"/>
-        </w:rPr>
-      </w:pPr>
-      <w:r>
-        <w:rPr>
+          <w:rFonts w:ascii="Cambria" w:hAnsi="Cambria"/>
+          <w:lang w:val="en-US"/>
+        </w:rPr>
+      </w:pPr>
+      <w:r>
+        <w:rPr>
+          <w:rFonts w:ascii="Cambria" w:hAnsi="Cambria"/>
           <w:lang w:val="en-US"/>
         </w:rPr>
         <w:t>Local Storage</w:t>
       </w:r>
-    </w:p>
-    <w:p>
-      <w:pPr>
-        <w:rPr>
-          <w:lang w:val="en-US"/>
-        </w:rPr>
-      </w:pPr>
-    </w:p>
-    <w:p>
-      <w:pPr>
-        <w:rPr>
-          <w:b/>
-          <w:bCs/>
-          <w:lang w:val="en-US"/>
-        </w:rPr>
-      </w:pPr>
-      <w:r>
-        <w:rPr>
-          <w:b/>
-          <w:bCs/>
+      <w:r>
+        <w:rPr>
+          <w:rFonts w:ascii="Cambria" w:hAnsi="Cambria"/>
+          <w:lang w:val="en-US"/>
+        </w:rPr>
+        <w:t xml:space="preserve"> for perpetuating data between refreshes.</w:t>
+      </w:r>
+    </w:p>
+    <w:p>
+      <w:pPr>
+        <w:rPr>
+          <w:rFonts w:ascii="Cambria" w:hAnsi="Cambria"/>
+          <w:lang w:val="en-US"/>
+        </w:rPr>
+      </w:pPr>
+    </w:p>
+    <w:p>
+      <w:pPr>
+        <w:rPr>
+          <w:rFonts w:ascii="Cambria" w:hAnsi="Cambria"/>
+          <w:b/>
+          <w:bCs/>
+          <w:sz w:val="28"/>
+          <w:szCs w:val="28"/>
+          <w:lang w:val="en-US"/>
+        </w:rPr>
+      </w:pPr>
+      <w:r>
+        <w:rPr>
+          <w:rFonts w:ascii="Cambria" w:hAnsi="Cambria"/>
+          <w:b/>
+          <w:bCs/>
+          <w:sz w:val="28"/>
+          <w:szCs w:val="28"/>
           <w:lang w:val="en-US"/>
         </w:rPr>
         <w:t>Modules list</w:t>
@@ -204,11 +248,13 @@
     <w:p>
       <w:pPr>
         <w:rPr>
-          <w:lang w:val="en-US"/>
-        </w:rPr>
-      </w:pPr>
-      <w:r>
-        <w:rPr>
+          <w:rFonts w:ascii="Cambria" w:hAnsi="Cambria"/>
+          <w:lang w:val="en-US"/>
+        </w:rPr>
+      </w:pPr>
+      <w:r>
+        <w:rPr>
+          <w:rFonts w:ascii="Cambria" w:hAnsi="Cambria"/>
           <w:lang w:val="en-US"/>
         </w:rPr>
         <w:t>Main.js - module that imports methods from:</w:t>
@@ -217,11 +263,13 @@
     <w:p>
       <w:pPr>
         <w:rPr>
-          <w:lang w:val="en-US"/>
-        </w:rPr>
-      </w:pPr>
-      <w:r>
-        <w:rPr>
+          <w:rFonts w:ascii="Cambria" w:hAnsi="Cambria"/>
+          <w:lang w:val="en-US"/>
+        </w:rPr>
+      </w:pPr>
+      <w:r>
+        <w:rPr>
+          <w:rFonts w:ascii="Cambria" w:hAnsi="Cambria"/>
           <w:lang w:val="en-US"/>
         </w:rPr>
         <w:t xml:space="preserve">Star Wars view.js and </w:t>
@@ -230,11 +278,13 @@
     <w:p>
       <w:pPr>
         <w:rPr>
-          <w:lang w:val="en-US"/>
-        </w:rPr>
-      </w:pPr>
-      <w:r>
-        <w:rPr>
+          <w:rFonts w:ascii="Cambria" w:hAnsi="Cambria"/>
+          <w:lang w:val="en-US"/>
+        </w:rPr>
+      </w:pPr>
+      <w:r>
+        <w:rPr>
+          <w:rFonts w:ascii="Cambria" w:hAnsi="Cambria"/>
           <w:lang w:val="en-US"/>
         </w:rPr>
         <w:t>Star Wars controller.js</w:t>
@@ -243,22 +293,29 @@
     <w:p>
       <w:pPr>
         <w:rPr>
-          <w:lang w:val="en-US"/>
-        </w:rPr>
-      </w:pPr>
-    </w:p>
-    <w:p>
-      <w:pPr>
-        <w:rPr>
-          <w:b/>
-          <w:bCs/>
-          <w:lang w:val="en-US"/>
-        </w:rPr>
-      </w:pPr>
-      <w:r>
-        <w:rPr>
-          <w:b/>
-          <w:bCs/>
+          <w:rFonts w:ascii="Cambria" w:hAnsi="Cambria"/>
+          <w:lang w:val="en-US"/>
+        </w:rPr>
+      </w:pPr>
+    </w:p>
+    <w:p>
+      <w:pPr>
+        <w:rPr>
+          <w:rFonts w:ascii="Cambria" w:hAnsi="Cambria"/>
+          <w:b/>
+          <w:bCs/>
+          <w:sz w:val="28"/>
+          <w:szCs w:val="28"/>
+          <w:lang w:val="en-US"/>
+        </w:rPr>
+      </w:pPr>
+      <w:r>
+        <w:rPr>
+          <w:rFonts w:ascii="Cambria" w:hAnsi="Cambria"/>
+          <w:b/>
+          <w:bCs/>
+          <w:sz w:val="28"/>
+          <w:szCs w:val="28"/>
           <w:lang w:val="en-US"/>
         </w:rPr>
         <w:t>Typography and Color Scheme</w:t>
@@ -267,30 +324,59 @@
     <w:p>
       <w:pPr>
         <w:rPr>
-          <w:lang w:val="en-US"/>
-        </w:rPr>
-      </w:pPr>
-      <w:r>
-        <w:rPr>
-          <w:lang w:val="en-US"/>
-        </w:rPr>
-        <w:t>Montserrat</w:t>
-      </w:r>
-      <w:r>
-        <w:rPr>
-          <w:lang w:val="en-US"/>
-        </w:rPr>
-        <w:t>: Headings and titles</w:t>
-      </w:r>
-    </w:p>
-    <w:p>
-      <w:pPr>
-        <w:rPr>
-          <w:lang w:val="en-US"/>
-        </w:rPr>
-      </w:pPr>
-      <w:r>
-        <w:rPr>
+          <w:rFonts w:ascii="Cambria" w:hAnsi="Cambria"/>
+          <w:lang w:val="en-US"/>
+        </w:rPr>
+      </w:pPr>
+      <w:proofErr w:type="spellStart"/>
+      <w:r>
+        <w:rPr>
+          <w:rFonts w:ascii="Cambria" w:hAnsi="Cambria"/>
+          <w:lang w:val="en-US"/>
+        </w:rPr>
+        <w:t>Poller</w:t>
+      </w:r>
+      <w:proofErr w:type="spellEnd"/>
+      <w:r>
+        <w:rPr>
+          <w:rFonts w:ascii="Cambria" w:hAnsi="Cambria"/>
+          <w:lang w:val="en-US"/>
+        </w:rPr>
+        <w:t xml:space="preserve"> One</w:t>
+      </w:r>
+      <w:r>
+        <w:rPr>
+          <w:rFonts w:ascii="Cambria" w:hAnsi="Cambria"/>
+          <w:lang w:val="en-US"/>
+        </w:rPr>
+        <w:t>: STAR WARS</w:t>
+      </w:r>
+    </w:p>
+    <w:p>
+      <w:pPr>
+        <w:rPr>
+          <w:rFonts w:ascii="Cambria" w:hAnsi="Cambria"/>
+          <w:lang w:val="en-US"/>
+        </w:rPr>
+      </w:pPr>
+      <w:r>
+        <w:rPr>
+          <w:rFonts w:ascii="Cambria" w:hAnsi="Cambria"/>
+          <w:lang w:val="en-US"/>
+        </w:rPr>
+        <w:t>Montserrat: Headings and titles</w:t>
+      </w:r>
+    </w:p>
+    <w:p>
+      <w:pPr>
+        <w:rPr>
+          <w:rFonts w:ascii="Cambria" w:hAnsi="Cambria"/>
+          <w:lang w:val="en-US"/>
+        </w:rPr>
+      </w:pPr>
+      <w:r>
+        <w:rPr>
+          <w:rFonts w:ascii="Cambria" w:hAnsi="Cambria"/>
           <w:lang w:val="en-US"/>
         </w:rPr>
         <w:t>Noto-sans: Body</w:t>
@@ -309,10 +395,131 @@
         <w:tblLook w:val="04A0" w:firstRow="1" w:lastRow="0" w:firstColumn="1" w:lastColumn="0" w:noHBand="0" w:noVBand="1"/>
       </w:tblPr>
       <w:tblGrid>
-        <w:gridCol w:w="556"/>
-        <w:gridCol w:w="2916"/>
-        <w:gridCol w:w="3803"/>
+        <w:gridCol w:w="1668"/>
+        <w:gridCol w:w="2393"/>
+        <w:gridCol w:w="3214"/>
       </w:tblGrid>
+      <w:tr>
+        <w:tc>
+          <w:tcPr>
+            <w:tcW w:w="0" w:type="auto"/>
+            <w:shd w:val="clear" w:color="auto" w:fill="FFFFFF"/>
+            <w:tcMar>
+              <w:top w:w="120" w:type="dxa"/>
+              <w:left w:w="120" w:type="dxa"/>
+              <w:bottom w:w="120" w:type="dxa"/>
+              <w:right w:w="120" w:type="dxa"/>
+            </w:tcMar>
+            <w:hideMark/>
+          </w:tcPr>
+          <w:p>
+            <w:pPr>
+              <w:spacing w:after="300" w:line="240" w:lineRule="auto"/>
+              <w:rPr>
+                <w:rFonts w:ascii="Cambria" w:eastAsia="Times New Roman" w:hAnsi="Cambria" w:cs="Segoe UI"/>
+                <w:b/>
+                <w:bCs/>
+                <w:color w:val="333333"/>
+                <w:sz w:val="27"/>
+                <w:szCs w:val="27"/>
+                <w:lang w:eastAsia="en-ZW"/>
+              </w:rPr>
+            </w:pPr>
+            <w:proofErr w:type="spellStart"/>
+            <w:r>
+              <w:rPr>
+                <w:rFonts w:ascii="Cambria" w:eastAsia="Times New Roman" w:hAnsi="Cambria" w:cs="Segoe UI"/>
+                <w:b/>
+                <w:bCs/>
+                <w:color w:val="333333"/>
+                <w:sz w:val="27"/>
+                <w:szCs w:val="27"/>
+                <w:lang w:eastAsia="en-ZW"/>
+              </w:rPr>
+              <w:t>Color</w:t>
+            </w:r>
+            <w:proofErr w:type="spellEnd"/>
+          </w:p>
+        </w:tc>
+        <w:tc>
+          <w:tcPr>
+            <w:tcW w:w="0" w:type="auto"/>
+            <w:shd w:val="clear" w:color="auto" w:fill="FFFFFF"/>
+            <w:tcMar>
+              <w:top w:w="120" w:type="dxa"/>
+              <w:left w:w="120" w:type="dxa"/>
+              <w:bottom w:w="120" w:type="dxa"/>
+              <w:right w:w="120" w:type="dxa"/>
+            </w:tcMar>
+            <w:hideMark/>
+          </w:tcPr>
+          <w:p>
+            <w:pPr>
+              <w:spacing w:after="300" w:line="240" w:lineRule="auto"/>
+              <w:rPr>
+                <w:rFonts w:ascii="Cambria" w:eastAsia="Times New Roman" w:hAnsi="Cambria" w:cs="Segoe UI"/>
+                <w:b/>
+                <w:bCs/>
+                <w:color w:val="333333"/>
+                <w:sz w:val="27"/>
+                <w:szCs w:val="27"/>
+                <w:lang w:eastAsia="en-ZW"/>
+              </w:rPr>
+            </w:pPr>
+            <w:r>
+              <w:rPr>
+                <w:rFonts w:ascii="Cambria" w:eastAsia="Times New Roman" w:hAnsi="Cambria" w:cs="Segoe UI"/>
+                <w:b/>
+                <w:bCs/>
+                <w:color w:val="333333"/>
+                <w:sz w:val="27"/>
+                <w:szCs w:val="27"/>
+                <w:lang w:eastAsia="en-ZW"/>
+              </w:rPr>
+              <w:t>Hex</w:t>
+            </w:r>
+          </w:p>
+        </w:tc>
+        <w:tc>
+          <w:tcPr>
+            <w:tcW w:w="0" w:type="auto"/>
+            <w:shd w:val="clear" w:color="auto" w:fill="FFFFFF"/>
+            <w:tcMar>
+              <w:top w:w="120" w:type="dxa"/>
+              <w:left w:w="120" w:type="dxa"/>
+              <w:bottom w:w="120" w:type="dxa"/>
+              <w:right w:w="120" w:type="dxa"/>
+            </w:tcMar>
+            <w:hideMark/>
+          </w:tcPr>
+          <w:p>
+            <w:pPr>
+              <w:spacing w:after="300" w:line="240" w:lineRule="auto"/>
+              <w:rPr>
+                <w:rFonts w:ascii="Cambria" w:eastAsia="Times New Roman" w:hAnsi="Cambria" w:cs="Segoe UI"/>
+                <w:b/>
+                <w:bCs/>
+                <w:color w:val="333333"/>
+                <w:sz w:val="27"/>
+                <w:szCs w:val="27"/>
+                <w:lang w:eastAsia="en-ZW"/>
+              </w:rPr>
+            </w:pPr>
+            <w:r>
+              <w:rPr>
+                <w:rFonts w:ascii="Cambria" w:eastAsia="Times New Roman" w:hAnsi="Cambria" w:cs="Segoe UI"/>
+                <w:b/>
+                <w:bCs/>
+                <w:color w:val="333333"/>
+                <w:sz w:val="27"/>
+                <w:szCs w:val="27"/>
+                <w:lang w:eastAsia="en-ZW"/>
+              </w:rPr>
+              <w:t>RGB</w:t>
+            </w:r>
+          </w:p>
+        </w:tc>
+      </w:tr>
       <w:tr>
         <w:tc>
           <w:tcPr>
@@ -330,7 +537,7 @@
             <w:pPr>
               <w:spacing w:after="300" w:line="240" w:lineRule="auto"/>
               <w:rPr>
-                <w:rFonts w:ascii="Segoe UI" w:eastAsia="Times New Roman" w:hAnsi="Segoe UI" w:cs="Segoe UI"/>
+                <w:rFonts w:ascii="Cambria" w:eastAsia="Times New Roman" w:hAnsi="Cambria" w:cs="Segoe UI"/>
                 <w:b/>
                 <w:bCs/>
                 <w:color w:val="333333"/>
@@ -357,7 +564,7 @@
             <w:pPr>
               <w:spacing w:after="300" w:line="240" w:lineRule="auto"/>
               <w:rPr>
-                <w:rFonts w:ascii="Segoe UI" w:eastAsia="Times New Roman" w:hAnsi="Segoe UI" w:cs="Segoe UI"/>
+                <w:rFonts w:ascii="Cambria" w:eastAsia="Times New Roman" w:hAnsi="Cambria" w:cs="Segoe UI"/>
                 <w:color w:val="333333"/>
                 <w:sz w:val="27"/>
                 <w:szCs w:val="27"/>
@@ -367,7 +574,7 @@
             <w:hyperlink r:id="rId4" w:tooltip="#7e7863 color" w:history="1">
               <w:r>
                 <w:rPr>
-                  <w:rFonts w:ascii="Segoe UI" w:eastAsia="Times New Roman" w:hAnsi="Segoe UI" w:cs="Segoe UI"/>
+                  <w:rFonts w:ascii="Cambria" w:eastAsia="Times New Roman" w:hAnsi="Cambria" w:cs="Segoe UI"/>
                   <w:color w:val="1565C0"/>
                   <w:sz w:val="27"/>
                   <w:szCs w:val="27"/>
@@ -395,7 +602,7 @@
             <w:pPr>
               <w:spacing w:after="300" w:line="240" w:lineRule="auto"/>
               <w:rPr>
-                <w:rFonts w:ascii="Segoe UI" w:eastAsia="Times New Roman" w:hAnsi="Segoe UI" w:cs="Segoe UI"/>
+                <w:rFonts w:ascii="Cambria" w:eastAsia="Times New Roman" w:hAnsi="Cambria" w:cs="Segoe UI"/>
                 <w:color w:val="333333"/>
                 <w:sz w:val="27"/>
                 <w:szCs w:val="27"/>
@@ -404,7 +611,7 @@
             </w:pPr>
             <w:r>
               <w:rPr>
-                <w:rFonts w:ascii="Segoe UI" w:eastAsia="Times New Roman" w:hAnsi="Segoe UI" w:cs="Segoe UI"/>
+                <w:rFonts w:ascii="Cambria" w:eastAsia="Times New Roman" w:hAnsi="Cambria" w:cs="Segoe UI"/>
                 <w:color w:val="333333"/>
                 <w:sz w:val="27"/>
                 <w:szCs w:val="27"/>
@@ -432,7 +639,7 @@
             <w:pPr>
               <w:spacing w:after="300" w:line="240" w:lineRule="auto"/>
               <w:rPr>
-                <w:rFonts w:ascii="Segoe UI" w:eastAsia="Times New Roman" w:hAnsi="Segoe UI" w:cs="Segoe UI"/>
+                <w:rFonts w:ascii="Cambria" w:eastAsia="Times New Roman" w:hAnsi="Cambria" w:cs="Segoe UI"/>
                 <w:color w:val="333333"/>
                 <w:sz w:val="27"/>
                 <w:szCs w:val="27"/>
@@ -457,7 +664,7 @@
             <w:pPr>
               <w:spacing w:after="300" w:line="240" w:lineRule="auto"/>
               <w:rPr>
-                <w:rFonts w:ascii="Segoe UI" w:eastAsia="Times New Roman" w:hAnsi="Segoe UI" w:cs="Segoe UI"/>
+                <w:rFonts w:ascii="Cambria" w:eastAsia="Times New Roman" w:hAnsi="Cambria" w:cs="Segoe UI"/>
                 <w:color w:val="333333"/>
                 <w:sz w:val="27"/>
                 <w:szCs w:val="27"/>
@@ -467,7 +674,7 @@
             <w:hyperlink r:id="rId5" w:tooltip="#ad7d37 color" w:history="1">
               <w:r>
                 <w:rPr>
-                  <w:rFonts w:ascii="Segoe UI" w:eastAsia="Times New Roman" w:hAnsi="Segoe UI" w:cs="Segoe UI"/>
+                  <w:rFonts w:ascii="Cambria" w:eastAsia="Times New Roman" w:hAnsi="Cambria" w:cs="Segoe UI"/>
                   <w:color w:val="1565C0"/>
                   <w:sz w:val="27"/>
                   <w:szCs w:val="27"/>
@@ -495,7 +702,7 @@
             <w:pPr>
               <w:spacing w:after="300" w:line="240" w:lineRule="auto"/>
               <w:rPr>
-                <w:rFonts w:ascii="Segoe UI" w:eastAsia="Times New Roman" w:hAnsi="Segoe UI" w:cs="Segoe UI"/>
+                <w:rFonts w:ascii="Cambria" w:eastAsia="Times New Roman" w:hAnsi="Cambria" w:cs="Segoe UI"/>
                 <w:color w:val="333333"/>
                 <w:sz w:val="27"/>
                 <w:szCs w:val="27"/>
@@ -504,7 +711,7 @@
             </w:pPr>
             <w:r>
               <w:rPr>
-                <w:rFonts w:ascii="Segoe UI" w:eastAsia="Times New Roman" w:hAnsi="Segoe UI" w:cs="Segoe UI"/>
+                <w:rFonts w:ascii="Cambria" w:eastAsia="Times New Roman" w:hAnsi="Cambria" w:cs="Segoe UI"/>
                 <w:color w:val="333333"/>
                 <w:sz w:val="27"/>
                 <w:szCs w:val="27"/>
@@ -532,7 +739,7 @@
             <w:pPr>
               <w:spacing w:after="300" w:line="240" w:lineRule="auto"/>
               <w:rPr>
-                <w:rFonts w:ascii="Segoe UI" w:eastAsia="Times New Roman" w:hAnsi="Segoe UI" w:cs="Segoe UI"/>
+                <w:rFonts w:ascii="Cambria" w:eastAsia="Times New Roman" w:hAnsi="Cambria" w:cs="Segoe UI"/>
                 <w:color w:val="333333"/>
                 <w:sz w:val="27"/>
                 <w:szCs w:val="27"/>
@@ -557,7 +764,7 @@
             <w:pPr>
               <w:spacing w:after="300" w:line="240" w:lineRule="auto"/>
               <w:rPr>
-                <w:rFonts w:ascii="Segoe UI" w:eastAsia="Times New Roman" w:hAnsi="Segoe UI" w:cs="Segoe UI"/>
+                <w:rFonts w:ascii="Cambria" w:eastAsia="Times New Roman" w:hAnsi="Cambria" w:cs="Segoe UI"/>
                 <w:color w:val="333333"/>
                 <w:sz w:val="27"/>
                 <w:szCs w:val="27"/>
@@ -567,7 +774,7 @@
             <w:hyperlink r:id="rId6" w:tooltip="#2e557c color" w:history="1">
               <w:r>
                 <w:rPr>
-                  <w:rFonts w:ascii="Segoe UI" w:eastAsia="Times New Roman" w:hAnsi="Segoe UI" w:cs="Segoe UI"/>
+                  <w:rFonts w:ascii="Cambria" w:eastAsia="Times New Roman" w:hAnsi="Cambria" w:cs="Segoe UI"/>
                   <w:color w:val="1565C0"/>
                   <w:sz w:val="27"/>
                   <w:szCs w:val="27"/>
@@ -595,7 +802,7 @@
             <w:pPr>
               <w:spacing w:after="300" w:line="240" w:lineRule="auto"/>
               <w:rPr>
-                <w:rFonts w:ascii="Segoe UI" w:eastAsia="Times New Roman" w:hAnsi="Segoe UI" w:cs="Segoe UI"/>
+                <w:rFonts w:ascii="Cambria" w:eastAsia="Times New Roman" w:hAnsi="Cambria" w:cs="Segoe UI"/>
                 <w:color w:val="333333"/>
                 <w:sz w:val="27"/>
                 <w:szCs w:val="27"/>
@@ -604,7 +811,7 @@
             </w:pPr>
             <w:r>
               <w:rPr>
-                <w:rFonts w:ascii="Segoe UI" w:eastAsia="Times New Roman" w:hAnsi="Segoe UI" w:cs="Segoe UI"/>
+                <w:rFonts w:ascii="Cambria" w:eastAsia="Times New Roman" w:hAnsi="Cambria" w:cs="Segoe UI"/>
                 <w:color w:val="333333"/>
                 <w:sz w:val="27"/>
                 <w:szCs w:val="27"/>
@@ -632,7 +839,7 @@
             <w:pPr>
               <w:spacing w:after="300" w:line="240" w:lineRule="auto"/>
               <w:rPr>
-                <w:rFonts w:ascii="Segoe UI" w:eastAsia="Times New Roman" w:hAnsi="Segoe UI" w:cs="Segoe UI"/>
+                <w:rFonts w:ascii="Cambria" w:eastAsia="Times New Roman" w:hAnsi="Cambria" w:cs="Segoe UI"/>
                 <w:color w:val="333333"/>
                 <w:sz w:val="27"/>
                 <w:szCs w:val="27"/>
@@ -657,7 +864,7 @@
             <w:pPr>
               <w:spacing w:after="300" w:line="240" w:lineRule="auto"/>
               <w:rPr>
-                <w:rFonts w:ascii="Segoe UI" w:eastAsia="Times New Roman" w:hAnsi="Segoe UI" w:cs="Segoe UI"/>
+                <w:rFonts w:ascii="Cambria" w:eastAsia="Times New Roman" w:hAnsi="Cambria" w:cs="Segoe UI"/>
                 <w:color w:val="333333"/>
                 <w:sz w:val="27"/>
                 <w:szCs w:val="27"/>
@@ -667,7 +874,7 @@
             <w:hyperlink r:id="rId7" w:tooltip="#381010 color" w:history="1">
               <w:r>
                 <w:rPr>
-                  <w:rFonts w:ascii="Segoe UI" w:eastAsia="Times New Roman" w:hAnsi="Segoe UI" w:cs="Segoe UI"/>
+                  <w:rFonts w:ascii="Cambria" w:eastAsia="Times New Roman" w:hAnsi="Cambria" w:cs="Segoe UI"/>
                   <w:color w:val="1565C0"/>
                   <w:sz w:val="27"/>
                   <w:szCs w:val="27"/>
@@ -695,7 +902,7 @@
             <w:pPr>
               <w:spacing w:after="300" w:line="240" w:lineRule="auto"/>
               <w:rPr>
-                <w:rFonts w:ascii="Segoe UI" w:eastAsia="Times New Roman" w:hAnsi="Segoe UI" w:cs="Segoe UI"/>
+                <w:rFonts w:ascii="Cambria" w:eastAsia="Times New Roman" w:hAnsi="Cambria" w:cs="Segoe UI"/>
                 <w:color w:val="333333"/>
                 <w:sz w:val="27"/>
                 <w:szCs w:val="27"/>
@@ -704,7 +911,7 @@
             </w:pPr>
             <w:r>
               <w:rPr>
-                <w:rFonts w:ascii="Segoe UI" w:eastAsia="Times New Roman" w:hAnsi="Segoe UI" w:cs="Segoe UI"/>
+                <w:rFonts w:ascii="Cambria" w:eastAsia="Times New Roman" w:hAnsi="Cambria" w:cs="Segoe UI"/>
                 <w:color w:val="333333"/>
                 <w:sz w:val="27"/>
                 <w:szCs w:val="27"/>
@@ -732,7 +939,7 @@
             <w:pPr>
               <w:spacing w:after="300" w:line="240" w:lineRule="auto"/>
               <w:rPr>
-                <w:rFonts w:ascii="Segoe UI" w:eastAsia="Times New Roman" w:hAnsi="Segoe UI" w:cs="Segoe UI"/>
+                <w:rFonts w:ascii="Cambria" w:eastAsia="Times New Roman" w:hAnsi="Cambria" w:cs="Segoe UI"/>
                 <w:color w:val="333333"/>
                 <w:sz w:val="27"/>
                 <w:szCs w:val="27"/>
@@ -757,7 +964,7 @@
             <w:pPr>
               <w:spacing w:after="300" w:line="240" w:lineRule="auto"/>
               <w:rPr>
-                <w:rFonts w:ascii="Segoe UI" w:eastAsia="Times New Roman" w:hAnsi="Segoe UI" w:cs="Segoe UI"/>
+                <w:rFonts w:ascii="Cambria" w:eastAsia="Times New Roman" w:hAnsi="Cambria" w:cs="Segoe UI"/>
                 <w:color w:val="333333"/>
                 <w:sz w:val="27"/>
                 <w:szCs w:val="27"/>
@@ -767,7 +974,7 @@
             <w:hyperlink r:id="rId8" w:tooltip="#334e30 color" w:history="1">
               <w:r>
                 <w:rPr>
-                  <w:rFonts w:ascii="Segoe UI" w:eastAsia="Times New Roman" w:hAnsi="Segoe UI" w:cs="Segoe UI"/>
+                  <w:rFonts w:ascii="Cambria" w:eastAsia="Times New Roman" w:hAnsi="Cambria" w:cs="Segoe UI"/>
                   <w:color w:val="1565C0"/>
                   <w:sz w:val="27"/>
                   <w:szCs w:val="27"/>
@@ -795,7 +1002,7 @@
             <w:pPr>
               <w:spacing w:after="300" w:line="240" w:lineRule="auto"/>
               <w:rPr>
-                <w:rFonts w:ascii="Segoe UI" w:eastAsia="Times New Roman" w:hAnsi="Segoe UI" w:cs="Segoe UI"/>
+                <w:rFonts w:ascii="Cambria" w:eastAsia="Times New Roman" w:hAnsi="Cambria" w:cs="Segoe UI"/>
                 <w:color w:val="333333"/>
                 <w:sz w:val="27"/>
                 <w:szCs w:val="27"/>
@@ -804,7 +1011,7 @@
             </w:pPr>
             <w:r>
               <w:rPr>
-                <w:rFonts w:ascii="Segoe UI" w:eastAsia="Times New Roman" w:hAnsi="Segoe UI" w:cs="Segoe UI"/>
+                <w:rFonts w:ascii="Cambria" w:eastAsia="Times New Roman" w:hAnsi="Cambria" w:cs="Segoe UI"/>
                 <w:color w:val="333333"/>
                 <w:sz w:val="27"/>
                 <w:szCs w:val="27"/>
@@ -819,20 +1026,223 @@
     <w:p>
       <w:pPr>
         <w:rPr>
-          <w:lang w:val="en-US"/>
-        </w:rPr>
-      </w:pPr>
-    </w:p>
-    <w:p>
-      <w:pPr>
-        <w:rPr>
-          <w:lang w:val="en-US"/>
-        </w:rPr>
-      </w:pPr>
+          <w:rFonts w:ascii="Cambria" w:hAnsi="Cambria"/>
+          <w:lang w:val="en-US"/>
+        </w:rPr>
+      </w:pPr>
+    </w:p>
+    <w:p>
+      <w:pPr>
+        <w:rPr>
+          <w:rFonts w:ascii="Cambria" w:hAnsi="Cambria"/>
+          <w:b/>
+          <w:bCs/>
+          <w:sz w:val="28"/>
+          <w:szCs w:val="28"/>
+          <w:lang w:val="en-US"/>
+        </w:rPr>
+        <w:sectPr>
+          <w:pgSz w:w="11906" w:h="16838"/>
+          <w:pgMar w:top="720" w:right="720" w:bottom="720" w:left="720" w:header="708" w:footer="708" w:gutter="0"/>
+          <w:cols w:space="708"/>
+          <w:docGrid w:linePitch="360"/>
+        </w:sectPr>
+      </w:pPr>
+    </w:p>
+    <w:p>
+      <w:pPr>
+        <w:rPr>
+          <w:noProof/>
+        </w:rPr>
+      </w:pPr>
+      <w:r>
+        <w:rPr>
+          <w:rFonts w:ascii="Cambria" w:hAnsi="Cambria"/>
+          <w:b/>
+          <w:bCs/>
+          <w:sz w:val="28"/>
+          <w:szCs w:val="28"/>
+          <w:lang w:val="en-US"/>
+        </w:rPr>
+        <w:lastRenderedPageBreak/>
+        <w:t>Wireframes</w:t>
+      </w:r>
+    </w:p>
+    <w:p>
+      <w:pPr>
+        <w:rPr>
+          <w:rFonts w:ascii="Cambria" w:hAnsi="Cambria"/>
+          <w:b/>
+          <w:bCs/>
+          <w:sz w:val="28"/>
+          <w:szCs w:val="28"/>
+          <w:lang w:val="en-US"/>
+        </w:rPr>
+        <w:sectPr>
+          <w:pgSz w:w="16838" w:h="11906" w:orient="landscape"/>
+          <w:pgMar w:top="720" w:right="720" w:bottom="720" w:left="720" w:header="709" w:footer="709" w:gutter="0"/>
+          <w:cols w:space="708"/>
+          <w:docGrid w:linePitch="360"/>
+        </w:sectPr>
+      </w:pPr>
+      <w:r>
+        <w:rPr>
+          <w:noProof/>
+        </w:rPr>
+        <w:drawing>
+          <wp:inline distT="0" distB="0" distL="0" distR="0" wp14:anchorId="49DCD4A3" wp14:editId="2D1D2C0D">
+            <wp:extent cx="10410825" cy="4276725"/>
+            <wp:effectExtent l="0" t="0" r="9525" b="9525"/>
+            <wp:docPr id="2" name="Picture 2" descr="Graphical user interface&#10;&#10;Description automatically generated"/>
+            <wp:cNvGraphicFramePr>
+              <a:graphicFrameLocks xmlns:a="http://schemas.openxmlformats.org/drawingml/2006/main" noChangeAspect="1"/>
+            </wp:cNvGraphicFramePr>
+            <a:graphic xmlns:a="http://schemas.openxmlformats.org/drawingml/2006/main">
+              <a:graphicData uri="http://schemas.openxmlformats.org/drawingml/2006/picture">
+                <pic:pic xmlns:pic="http://schemas.openxmlformats.org/drawingml/2006/picture">
+                  <pic:nvPicPr>
+                    <pic:cNvPr id="2" name="Picture 2" descr="Graphical user interface&#10;&#10;Description automatically generated"/>
+                    <pic:cNvPicPr>
+                      <a:picLocks noChangeAspect="1" noChangeArrowheads="1"/>
+                    </pic:cNvPicPr>
+                  </pic:nvPicPr>
+                  <pic:blipFill>
+                    <a:blip r:embed="rId9" cstate="print">
+                      <a:extLst>
+                        <a:ext uri="{28A0092B-C50C-407E-A947-70E740481C1C}">
+                          <a14:useLocalDpi xmlns:a14="http://schemas.microsoft.com/office/drawing/2010/main" val="0"/>
+                        </a:ext>
+                      </a:extLst>
+                    </a:blip>
+                    <a:srcRect/>
+                    <a:stretch>
+                      <a:fillRect/>
+                    </a:stretch>
+                  </pic:blipFill>
+                  <pic:spPr bwMode="auto">
+                    <a:xfrm>
+                      <a:off x="0" y="0"/>
+                      <a:ext cx="10410825" cy="4276725"/>
+                    </a:xfrm>
+                    <a:prstGeom prst="rect">
+                      <a:avLst/>
+                    </a:prstGeom>
+                    <a:noFill/>
+                    <a:ln>
+                      <a:noFill/>
+                    </a:ln>
+                  </pic:spPr>
+                </pic:pic>
+              </a:graphicData>
+            </a:graphic>
+          </wp:inline>
+        </w:drawing>
+      </w:r>
+    </w:p>
+    <w:p>
+      <w:pPr>
+        <w:rPr>
+          <w:rFonts w:ascii="Cambria" w:hAnsi="Cambria"/>
+          <w:b/>
+          <w:bCs/>
+          <w:sz w:val="28"/>
+          <w:szCs w:val="28"/>
+          <w:lang w:val="en-US"/>
+        </w:rPr>
+      </w:pPr>
+      <w:r>
+        <w:rPr>
+          <w:rFonts w:ascii="Cambria" w:hAnsi="Cambria"/>
+          <w:b/>
+          <w:bCs/>
+          <w:sz w:val="28"/>
+          <w:szCs w:val="28"/>
+          <w:lang w:val="en-US"/>
+        </w:rPr>
+        <w:lastRenderedPageBreak/>
+        <w:br w:type="page"/>
+      </w:r>
+    </w:p>
+    <w:p>
+      <w:pPr>
+        <w:rPr>
+          <w:rFonts w:ascii="Cambria" w:hAnsi="Cambria"/>
+          <w:b/>
+          <w:bCs/>
+          <w:sz w:val="28"/>
+          <w:szCs w:val="28"/>
+          <w:lang w:val="en-US"/>
+        </w:rPr>
+      </w:pPr>
+    </w:p>
+    <w:p>
+      <w:pPr>
+        <w:rPr>
+          <w:rFonts w:ascii="Cambria" w:hAnsi="Cambria"/>
+          <w:b/>
+          <w:bCs/>
+          <w:sz w:val="28"/>
+          <w:szCs w:val="28"/>
+          <w:lang w:val="en-US"/>
+        </w:rPr>
+      </w:pPr>
+      <w:r>
+        <w:rPr>
+          <w:noProof/>
+        </w:rPr>
+        <w:drawing>
+          <wp:inline distT="0" distB="0" distL="0" distR="0" wp14:anchorId="0DC780F5" wp14:editId="4438CBAC">
+            <wp:extent cx="7077075" cy="3857625"/>
+            <wp:effectExtent l="0" t="0" r="9525" b="9525"/>
+            <wp:docPr id="1" name="Picture 1" descr="Graphical user interface&#10;&#10;Description automatically generated"/>
+            <wp:cNvGraphicFramePr>
+              <a:graphicFrameLocks xmlns:a="http://schemas.openxmlformats.org/drawingml/2006/main" noChangeAspect="1"/>
+            </wp:cNvGraphicFramePr>
+            <a:graphic xmlns:a="http://schemas.openxmlformats.org/drawingml/2006/main">
+              <a:graphicData uri="http://schemas.openxmlformats.org/drawingml/2006/picture">
+                <pic:pic xmlns:pic="http://schemas.openxmlformats.org/drawingml/2006/picture">
+                  <pic:nvPicPr>
+                    <pic:cNvPr id="1" name="Picture 1" descr="Graphical user interface&#10;&#10;Description automatically generated"/>
+                    <pic:cNvPicPr>
+                      <a:picLocks noChangeAspect="1" noChangeArrowheads="1"/>
+                    </pic:cNvPicPr>
+                  </pic:nvPicPr>
+                  <pic:blipFill>
+                    <a:blip r:embed="rId9">
+                      <a:extLst>
+                        <a:ext uri="{28A0092B-C50C-407E-A947-70E740481C1C}">
+                          <a14:useLocalDpi xmlns:a14="http://schemas.microsoft.com/office/drawing/2010/main" val="0"/>
+                        </a:ext>
+                      </a:extLst>
+                    </a:blip>
+                    <a:srcRect/>
+                    <a:stretch>
+                      <a:fillRect/>
+                    </a:stretch>
+                  </pic:blipFill>
+                  <pic:spPr bwMode="auto">
+                    <a:xfrm>
+                      <a:off x="0" y="0"/>
+                      <a:ext cx="7077075" cy="3857625"/>
+                    </a:xfrm>
+                    <a:prstGeom prst="rect">
+                      <a:avLst/>
+                    </a:prstGeom>
+                    <a:noFill/>
+                    <a:ln>
+                      <a:noFill/>
+                    </a:ln>
+                  </pic:spPr>
+                </pic:pic>
+              </a:graphicData>
+            </a:graphic>
+          </wp:inline>
+        </w:drawing>
+      </w:r>
     </w:p>
     <w:sectPr>
       <w:pgSz w:w="11906" w:h="16838"/>
-      <w:pgMar w:top="1440" w:right="1440" w:bottom="1440" w:left="1440" w:header="708" w:footer="708" w:gutter="0"/>
+      <w:pgMar w:top="720" w:right="720" w:bottom="720" w:left="720" w:header="708" w:footer="708" w:gutter="0"/>
       <w:cols w:space="708"/>
       <w:docGrid w:linePitch="360"/>
     </w:sectPr>

--- a/WDD330 Final Project Proposal.docx
+++ b/WDD330 Final Project Proposal.docx
@@ -1071,19 +1071,8 @@
     <w:p>
       <w:pPr>
         <w:rPr>
-          <w:rFonts w:ascii="Cambria" w:hAnsi="Cambria"/>
-          <w:b/>
-          <w:bCs/>
-          <w:sz w:val="28"/>
-          <w:szCs w:val="28"/>
-          <w:lang w:val="en-US"/>
-        </w:rPr>
-        <w:sectPr>
-          <w:pgSz w:w="16838" w:h="11906" w:orient="landscape"/>
-          <w:pgMar w:top="720" w:right="720" w:bottom="720" w:left="720" w:header="709" w:footer="709" w:gutter="0"/>
-          <w:cols w:space="708"/>
-          <w:docGrid w:linePitch="360"/>
-        </w:sectPr>
+          <w:noProof/>
+        </w:rPr>
       </w:pPr>
       <w:r>
         <w:rPr>
@@ -1137,6 +1126,57 @@
             </a:graphic>
           </wp:inline>
         </w:drawing>
+      </w:r>
+    </w:p>
+    <w:p>
+      <w:pPr>
+        <w:rPr>
+          <w:noProof/>
+        </w:rPr>
+      </w:pPr>
+    </w:p>
+    <w:p>
+      <w:pPr>
+        <w:tabs>
+          <w:tab w:val="left" w:pos="7200"/>
+        </w:tabs>
+        <w:rPr>
+          <w:noProof/>
+        </w:rPr>
+      </w:pPr>
+      <w:r>
+        <w:rPr>
+          <w:noProof/>
+        </w:rPr>
+        <w:tab/>
+      </w:r>
+    </w:p>
+    <w:p>
+      <w:pPr>
+        <w:tabs>
+          <w:tab w:val="left" w:pos="7200"/>
+        </w:tabs>
+        <w:rPr>
+          <w:rFonts w:ascii="Cambria" w:hAnsi="Cambria"/>
+          <w:sz w:val="28"/>
+          <w:szCs w:val="28"/>
+          <w:lang w:val="en-US"/>
+        </w:rPr>
+        <w:sectPr>
+          <w:pgSz w:w="16838" w:h="11906" w:orient="landscape"/>
+          <w:pgMar w:top="720" w:right="720" w:bottom="720" w:left="720" w:header="709" w:footer="709" w:gutter="0"/>
+          <w:cols w:space="708"/>
+          <w:docGrid w:linePitch="360"/>
+        </w:sectPr>
+      </w:pPr>
+      <w:r>
+        <w:rPr>
+          <w:rFonts w:ascii="Cambria" w:hAnsi="Cambria"/>
+          <w:sz w:val="28"/>
+          <w:szCs w:val="28"/>
+          <w:lang w:val="en-US"/>
+        </w:rPr>
+        <w:tab/>
       </w:r>
     </w:p>
     <w:p>
